--- a/Информационно - коммуникационные технологии/Лабораторная №3/Лабораторная №2 отчет.docx
+++ b/Информационно - коммуникационные технологии/Лабораторная №3/Лабораторная №2 отчет.docx
@@ -654,6 +654,79 @@
     <w:p>
       <w:pPr>
         <w:spacing w:after="0" w:line="360" w:lineRule="auto"/>
+        <w:ind w:firstLine="709"/>
+        <w:jc w:val="both"/>
+        <w:rPr>
+          <w:rFonts w:ascii="Times New Roman" w:hAnsi="Times New Roman" w:cs="Times New Roman"/>
+          <w:sz w:val="28"/>
+          <w:szCs w:val="28"/>
+        </w:rPr>
+      </w:pPr>
+      <w:r>
+        <w:rPr>
+          <w:rFonts w:ascii="Times New Roman" w:hAnsi="Times New Roman" w:cs="Times New Roman"/>
+          <w:sz w:val="28"/>
+          <w:szCs w:val="28"/>
+        </w:rPr>
+        <w:t xml:space="preserve">Первые 11 заданий были выполнены с использованием табличного процессора </w:t>
+      </w:r>
+      <w:r>
+        <w:rPr>
+          <w:rFonts w:ascii="Times New Roman" w:hAnsi="Times New Roman" w:cs="Times New Roman"/>
+          <w:sz w:val="28"/>
+          <w:szCs w:val="28"/>
+          <w:lang w:val="en-US"/>
+        </w:rPr>
+        <w:t>Excel</w:t>
+      </w:r>
+      <w:r>
+        <w:rPr>
+          <w:rFonts w:ascii="Times New Roman" w:hAnsi="Times New Roman" w:cs="Times New Roman"/>
+          <w:sz w:val="28"/>
+          <w:szCs w:val="28"/>
+        </w:rPr>
+        <w:t xml:space="preserve">. </w:t>
+      </w:r>
+      <w:r>
+        <w:rPr>
+          <w:rFonts w:ascii="Times New Roman" w:hAnsi="Times New Roman" w:cs="Times New Roman"/>
+          <w:sz w:val="28"/>
+          <w:szCs w:val="28"/>
+        </w:rPr>
+        <w:t>Для проведения однофакторного дисперсионного анализа использовалась функция «Данные» →</w:t>
+      </w:r>
+      <w:r>
+        <w:rPr>
+          <w:rFonts w:ascii="Times New Roman" w:hAnsi="Times New Roman" w:cs="Times New Roman"/>
+          <w:sz w:val="28"/>
+          <w:szCs w:val="28"/>
+        </w:rPr>
+        <w:t xml:space="preserve"> </w:t>
+      </w:r>
+      <w:r>
+        <w:rPr>
+          <w:rFonts w:ascii="Times New Roman" w:hAnsi="Times New Roman" w:cs="Times New Roman"/>
+          <w:sz w:val="28"/>
+          <w:szCs w:val="28"/>
+        </w:rPr>
+        <w:t>«Анализ данных» → «Однофакторный дисперсионный анализ».</w:t>
+      </w:r>
+    </w:p>
+    <w:p>
+      <w:pPr>
+        <w:spacing w:after="0" w:line="360" w:lineRule="auto"/>
+        <w:ind w:firstLine="709"/>
+        <w:jc w:val="both"/>
+        <w:rPr>
+          <w:rFonts w:ascii="Times New Roman" w:hAnsi="Times New Roman" w:cs="Times New Roman"/>
+          <w:sz w:val="28"/>
+          <w:szCs w:val="28"/>
+        </w:rPr>
+      </w:pPr>
+    </w:p>
+    <w:p>
+      <w:pPr>
+        <w:spacing w:after="0" w:line="360" w:lineRule="auto"/>
         <w:jc w:val="both"/>
         <w:rPr>
           <w:rFonts w:ascii="Times New Roman" w:hAnsi="Times New Roman" w:cs="Times New Roman"/>
@@ -673,6 +746,17 @@
     <w:p>
       <w:pPr>
         <w:spacing w:after="0" w:line="360" w:lineRule="auto"/>
+        <w:jc w:val="both"/>
+        <w:rPr>
+          <w:rFonts w:ascii="Times New Roman" w:hAnsi="Times New Roman" w:cs="Times New Roman"/>
+          <w:sz w:val="28"/>
+          <w:szCs w:val="28"/>
+        </w:rPr>
+      </w:pPr>
+    </w:p>
+    <w:p>
+      <w:pPr>
+        <w:spacing w:after="0" w:line="360" w:lineRule="auto"/>
         <w:ind w:firstLine="709"/>
         <w:jc w:val="both"/>
         <w:rPr>
@@ -714,97 +798,16 @@
       <w:r>
         <w:rPr>
           <w:rFonts w:ascii="Times New Roman" w:hAnsi="Times New Roman" w:cs="Times New Roman"/>
-          <w:sz w:val="28"/>
-          <w:szCs w:val="28"/>
+          <w:noProof/>
+          <w:sz w:val="28"/>
+          <w:szCs w:val="28"/>
+          <w:lang w:eastAsia="ru-RU"/>
         </w:rPr>
         <w:drawing>
           <wp:inline distT="0" distB="0" distL="0" distR="0" wp14:anchorId="5B612ED3" wp14:editId="6B87CE62">
             <wp:extent cx="5940425" cy="1456690"/>
             <wp:effectExtent l="0" t="0" r="3175" b="0"/>
             <wp:docPr id="1" name="Рисунок 1"/>
-            <wp:cNvGraphicFramePr>
-              <a:graphicFrameLocks xmlns:a="http://schemas.openxmlformats.org/drawingml/2006/main" noChangeAspect="1"/>
-            </wp:cNvGraphicFramePr>
-            <a:graphic xmlns:a="http://schemas.openxmlformats.org/drawingml/2006/main">
-              <a:graphicData uri="http://schemas.openxmlformats.org/drawingml/2006/picture">
-                <pic:pic xmlns:pic="http://schemas.openxmlformats.org/drawingml/2006/picture">
-                  <pic:nvPicPr>
-                    <pic:cNvPr id="1" name=""/>
-                    <pic:cNvPicPr/>
-                  </pic:nvPicPr>
-                  <pic:blipFill>
-                    <a:blip r:embed="rId4"/>
-                    <a:stretch>
-                      <a:fillRect/>
-                    </a:stretch>
-                  </pic:blipFill>
-                  <pic:spPr>
-                    <a:xfrm>
-                      <a:off x="0" y="0"/>
-                      <a:ext cx="5940425" cy="1456690"/>
-                    </a:xfrm>
-                    <a:prstGeom prst="rect">
-                      <a:avLst/>
-                    </a:prstGeom>
-                  </pic:spPr>
-                </pic:pic>
-              </a:graphicData>
-            </a:graphic>
-          </wp:inline>
-        </w:drawing>
-      </w:r>
-    </w:p>
-    <w:p>
-      <w:pPr>
-        <w:spacing w:after="0" w:line="360" w:lineRule="auto"/>
-        <w:jc w:val="center"/>
-        <w:rPr>
-          <w:rFonts w:ascii="Times New Roman" w:hAnsi="Times New Roman" w:cs="Times New Roman"/>
-          <w:sz w:val="28"/>
-          <w:szCs w:val="28"/>
-        </w:rPr>
-      </w:pPr>
-      <w:r>
-        <w:rPr>
-          <w:rFonts w:ascii="Times New Roman" w:hAnsi="Times New Roman" w:cs="Times New Roman"/>
-          <w:sz w:val="28"/>
-          <w:szCs w:val="28"/>
-        </w:rPr>
-        <w:t>Рисунок 1 – Исходные данные для задания 1</w:t>
-      </w:r>
-    </w:p>
-    <w:p>
-      <w:pPr>
-        <w:spacing w:after="0" w:line="360" w:lineRule="auto"/>
-        <w:jc w:val="center"/>
-        <w:rPr>
-          <w:rFonts w:ascii="Times New Roman" w:hAnsi="Times New Roman" w:cs="Times New Roman"/>
-          <w:sz w:val="28"/>
-          <w:szCs w:val="28"/>
-        </w:rPr>
-      </w:pPr>
-    </w:p>
-    <w:p>
-      <w:pPr>
-        <w:spacing w:after="0" w:line="360" w:lineRule="auto"/>
-        <w:jc w:val="center"/>
-        <w:rPr>
-          <w:rFonts w:ascii="Times New Roman" w:hAnsi="Times New Roman" w:cs="Times New Roman"/>
-          <w:sz w:val="28"/>
-          <w:szCs w:val="28"/>
-        </w:rPr>
-      </w:pPr>
-      <w:r>
-        <w:rPr>
-          <w:rFonts w:ascii="Times New Roman" w:hAnsi="Times New Roman" w:cs="Times New Roman"/>
-          <w:sz w:val="28"/>
-          <w:szCs w:val="28"/>
-        </w:rPr>
-        <w:drawing>
-          <wp:inline distT="0" distB="0" distL="0" distR="0" wp14:anchorId="74F605E8" wp14:editId="13822B33">
-            <wp:extent cx="5940425" cy="1216025"/>
-            <wp:effectExtent l="0" t="0" r="3175" b="3175"/>
-            <wp:docPr id="2" name="Рисунок 2"/>
             <wp:cNvGraphicFramePr>
               <a:graphicFrameLocks xmlns:a="http://schemas.openxmlformats.org/drawingml/2006/main" noChangeAspect="1"/>
             </wp:cNvGraphicFramePr>
@@ -824,7 +827,7 @@
                   <pic:spPr>
                     <a:xfrm>
                       <a:off x="0" y="0"/>
-                      <a:ext cx="5940425" cy="1216025"/>
+                      <a:ext cx="5940425" cy="1456690"/>
                     </a:xfrm>
                     <a:prstGeom prst="rect">
                       <a:avLst/>
@@ -853,188 +856,43 @@
           <w:sz w:val="28"/>
           <w:szCs w:val="28"/>
         </w:rPr>
-        <w:t>Рисунок 2 – Результаты дисперсионного анализа</w:t>
-      </w:r>
-    </w:p>
-    <w:p>
-      <w:pPr>
-        <w:spacing w:after="0" w:line="360" w:lineRule="auto"/>
-        <w:jc w:val="both"/>
-        <w:rPr>
-          <w:rFonts w:ascii="Times New Roman" w:hAnsi="Times New Roman" w:cs="Times New Roman"/>
-          <w:sz w:val="28"/>
-          <w:szCs w:val="28"/>
-        </w:rPr>
-      </w:pPr>
-    </w:p>
-    <w:p>
-      <w:pPr>
-        <w:spacing w:after="0" w:line="360" w:lineRule="auto"/>
-        <w:ind w:firstLine="709"/>
-        <w:jc w:val="both"/>
-        <w:rPr>
-          <w:rFonts w:ascii="Times New Roman" w:hAnsi="Times New Roman" w:cs="Times New Roman"/>
-          <w:sz w:val="28"/>
-          <w:szCs w:val="28"/>
-        </w:rPr>
-      </w:pPr>
-      <w:r>
-        <w:rPr>
-          <w:rFonts w:ascii="Times New Roman" w:hAnsi="Times New Roman" w:cs="Times New Roman"/>
-          <w:sz w:val="28"/>
-          <w:szCs w:val="28"/>
-        </w:rPr>
-        <w:t xml:space="preserve">Расчетное значение </w:t>
-      </w:r>
-      <w:r>
-        <w:rPr>
-          <w:rFonts w:ascii="Times New Roman" w:hAnsi="Times New Roman" w:cs="Times New Roman"/>
-          <w:sz w:val="28"/>
-          <w:szCs w:val="28"/>
-          <w:lang w:val="en-US"/>
-        </w:rPr>
-        <w:t>F</w:t>
-      </w:r>
-      <w:r>
-        <w:rPr>
-          <w:rFonts w:ascii="Times New Roman" w:hAnsi="Times New Roman" w:cs="Times New Roman"/>
-          <w:sz w:val="28"/>
-          <w:szCs w:val="28"/>
-        </w:rPr>
-        <w:t xml:space="preserve"> – </w:t>
-      </w:r>
-      <w:r>
-        <w:rPr>
-          <w:rFonts w:ascii="Times New Roman" w:hAnsi="Times New Roman" w:cs="Times New Roman"/>
-          <w:sz w:val="28"/>
-          <w:szCs w:val="28"/>
-        </w:rPr>
-        <w:t xml:space="preserve">критерия, равное 4,63 больше табличного, равного 3,24, поэтому нулевая гипотеза о случайном характере зависимости времени работы динамиков от производителя отклоняется. </w:t>
-      </w:r>
-    </w:p>
-    <w:p>
-      <w:pPr>
-        <w:spacing w:after="0" w:line="360" w:lineRule="auto"/>
-        <w:ind w:firstLine="709"/>
-        <w:jc w:val="both"/>
-        <w:rPr>
-          <w:rFonts w:ascii="Times New Roman" w:hAnsi="Times New Roman" w:cs="Times New Roman"/>
-          <w:sz w:val="28"/>
-          <w:szCs w:val="28"/>
-        </w:rPr>
-      </w:pPr>
-      <w:r>
-        <w:rPr>
-          <w:rFonts w:ascii="Times New Roman" w:hAnsi="Times New Roman" w:cs="Times New Roman"/>
-          <w:sz w:val="28"/>
-          <w:szCs w:val="28"/>
-        </w:rPr>
-        <w:t xml:space="preserve">Значение эмпирического корреляционного отношения равно 0,68, что означает, что между временем работы динамиков и фирмой – производителем существует умеренно тесная связь. </w:t>
-      </w:r>
-    </w:p>
-    <w:p>
-      <w:pPr>
-        <w:spacing w:after="0" w:line="360" w:lineRule="auto"/>
-        <w:ind w:firstLine="709"/>
-        <w:jc w:val="both"/>
-        <w:rPr>
-          <w:rFonts w:ascii="Times New Roman" w:hAnsi="Times New Roman" w:cs="Times New Roman"/>
-          <w:sz w:val="28"/>
-          <w:szCs w:val="28"/>
-        </w:rPr>
-      </w:pPr>
-      <w:r>
-        <w:rPr>
-          <w:rFonts w:ascii="Times New Roman" w:hAnsi="Times New Roman" w:cs="Times New Roman"/>
-          <w:sz w:val="28"/>
-          <w:szCs w:val="28"/>
-        </w:rPr>
-        <w:lastRenderedPageBreak/>
-        <w:t>Коэффициент детерминации равен 0,46, то есть время работы динамиков зависит на 46% от фирмы – производителя и на 54% от других факторов.</w:t>
-      </w:r>
-    </w:p>
-    <w:p>
-      <w:pPr>
-        <w:spacing w:after="0" w:line="360" w:lineRule="auto"/>
-        <w:ind w:firstLine="709"/>
-        <w:jc w:val="both"/>
-        <w:rPr>
-          <w:rFonts w:ascii="Times New Roman" w:hAnsi="Times New Roman" w:cs="Times New Roman"/>
-          <w:sz w:val="28"/>
-          <w:szCs w:val="28"/>
-        </w:rPr>
-      </w:pPr>
-    </w:p>
-    <w:p>
-      <w:pPr>
-        <w:spacing w:after="0" w:line="360" w:lineRule="auto"/>
-        <w:jc w:val="both"/>
-        <w:rPr>
-          <w:rFonts w:ascii="Times New Roman" w:hAnsi="Times New Roman" w:cs="Times New Roman"/>
-          <w:sz w:val="28"/>
-          <w:szCs w:val="28"/>
-        </w:rPr>
-      </w:pPr>
-      <w:r>
-        <w:rPr>
-          <w:rFonts w:ascii="Times New Roman" w:hAnsi="Times New Roman" w:cs="Times New Roman"/>
-          <w:sz w:val="28"/>
-          <w:szCs w:val="28"/>
-        </w:rPr>
-        <w:t>Задание 2</w:t>
-      </w:r>
-    </w:p>
-    <w:p>
-      <w:pPr>
-        <w:spacing w:after="0" w:line="360" w:lineRule="auto"/>
-        <w:ind w:firstLine="709"/>
-        <w:rPr>
-          <w:rFonts w:ascii="Times New Roman" w:hAnsi="Times New Roman" w:cs="Times New Roman"/>
-          <w:sz w:val="28"/>
-          <w:szCs w:val="28"/>
-        </w:rPr>
-      </w:pPr>
-      <w:r>
-        <w:rPr>
-          <w:rFonts w:ascii="Times New Roman" w:hAnsi="Times New Roman" w:cs="Times New Roman"/>
-          <w:sz w:val="28"/>
-          <w:szCs w:val="28"/>
-        </w:rPr>
-        <w:t>Необходимо было проверить нулевую гипотезу о влиянии фактора на качество объекта. Исходные данные приведены на рисунке 3, результаты дисперсионного анализа приведены на рисунке 4.</w:t>
-      </w:r>
-    </w:p>
-    <w:p>
-      <w:pPr>
-        <w:spacing w:after="0" w:line="360" w:lineRule="auto"/>
-        <w:ind w:firstLine="709"/>
-        <w:rPr>
-          <w:rFonts w:ascii="Times New Roman" w:hAnsi="Times New Roman" w:cs="Times New Roman"/>
-          <w:sz w:val="28"/>
-          <w:szCs w:val="28"/>
-        </w:rPr>
-      </w:pPr>
-    </w:p>
-    <w:p>
-      <w:pPr>
-        <w:spacing w:after="0" w:line="360" w:lineRule="auto"/>
-        <w:jc w:val="center"/>
-        <w:rPr>
-          <w:rFonts w:ascii="Times New Roman" w:hAnsi="Times New Roman" w:cs="Times New Roman"/>
-          <w:sz w:val="28"/>
-          <w:szCs w:val="28"/>
-        </w:rPr>
-      </w:pPr>
-      <w:r>
-        <w:rPr>
-          <w:rFonts w:ascii="Times New Roman" w:hAnsi="Times New Roman" w:cs="Times New Roman"/>
-          <w:sz w:val="28"/>
-          <w:szCs w:val="28"/>
+        <w:t>Рисунок 1 – Исходные данные для задания 1</w:t>
+      </w:r>
+    </w:p>
+    <w:p>
+      <w:pPr>
+        <w:spacing w:after="0" w:line="360" w:lineRule="auto"/>
+        <w:jc w:val="center"/>
+        <w:rPr>
+          <w:rFonts w:ascii="Times New Roman" w:hAnsi="Times New Roman" w:cs="Times New Roman"/>
+          <w:sz w:val="28"/>
+          <w:szCs w:val="28"/>
+        </w:rPr>
+      </w:pPr>
+    </w:p>
+    <w:p>
+      <w:pPr>
+        <w:spacing w:after="0" w:line="360" w:lineRule="auto"/>
+        <w:jc w:val="center"/>
+        <w:rPr>
+          <w:rFonts w:ascii="Times New Roman" w:hAnsi="Times New Roman" w:cs="Times New Roman"/>
+          <w:sz w:val="28"/>
+          <w:szCs w:val="28"/>
+        </w:rPr>
+      </w:pPr>
+      <w:r>
+        <w:rPr>
+          <w:rFonts w:ascii="Times New Roman" w:hAnsi="Times New Roman" w:cs="Times New Roman"/>
+          <w:noProof/>
+          <w:sz w:val="28"/>
+          <w:szCs w:val="28"/>
+          <w:lang w:eastAsia="ru-RU"/>
         </w:rPr>
         <w:drawing>
-          <wp:inline distT="0" distB="0" distL="0" distR="0" wp14:anchorId="416C2150" wp14:editId="12E88077">
-            <wp:extent cx="3810532" cy="1533739"/>
-            <wp:effectExtent l="0" t="0" r="0" b="9525"/>
-            <wp:docPr id="3" name="Рисунок 3"/>
+          <wp:inline distT="0" distB="0" distL="0" distR="0" wp14:anchorId="74F605E8" wp14:editId="13822B33">
+            <wp:extent cx="5940425" cy="1216025"/>
+            <wp:effectExtent l="0" t="0" r="3175" b="3175"/>
+            <wp:docPr id="2" name="Рисунок 2"/>
             <wp:cNvGraphicFramePr>
               <a:graphicFrameLocks xmlns:a="http://schemas.openxmlformats.org/drawingml/2006/main" noChangeAspect="1"/>
             </wp:cNvGraphicFramePr>
@@ -1054,7 +912,7 @@
                   <pic:spPr>
                     <a:xfrm>
                       <a:off x="0" y="0"/>
-                      <a:ext cx="3810532" cy="1533739"/>
+                      <a:ext cx="5940425" cy="1216025"/>
                     </a:xfrm>
                     <a:prstGeom prst="rect">
                       <a:avLst/>
@@ -1083,41 +941,201 @@
           <w:sz w:val="28"/>
           <w:szCs w:val="28"/>
         </w:rPr>
-        <w:t>Рисунок 3 – Исходные данные для задания 2</w:t>
-      </w:r>
-    </w:p>
-    <w:p>
-      <w:pPr>
-        <w:spacing w:after="0" w:line="360" w:lineRule="auto"/>
-        <w:jc w:val="center"/>
-        <w:rPr>
-          <w:rFonts w:ascii="Times New Roman" w:hAnsi="Times New Roman" w:cs="Times New Roman"/>
-          <w:sz w:val="28"/>
-          <w:szCs w:val="28"/>
-        </w:rPr>
-      </w:pPr>
-    </w:p>
-    <w:p>
-      <w:pPr>
-        <w:spacing w:after="0" w:line="360" w:lineRule="auto"/>
-        <w:jc w:val="center"/>
-        <w:rPr>
-          <w:rFonts w:ascii="Times New Roman" w:hAnsi="Times New Roman" w:cs="Times New Roman"/>
-          <w:sz w:val="28"/>
-          <w:szCs w:val="28"/>
-        </w:rPr>
-      </w:pPr>
-      <w:r>
-        <w:rPr>
-          <w:rFonts w:ascii="Times New Roman" w:hAnsi="Times New Roman" w:cs="Times New Roman"/>
-          <w:sz w:val="28"/>
-          <w:szCs w:val="28"/>
+        <w:t>Рисунок 2 – Результаты дисперсионного анализа</w:t>
+      </w:r>
+    </w:p>
+    <w:p>
+      <w:pPr>
+        <w:spacing w:after="0" w:line="360" w:lineRule="auto"/>
+        <w:jc w:val="both"/>
+        <w:rPr>
+          <w:rFonts w:ascii="Times New Roman" w:hAnsi="Times New Roman" w:cs="Times New Roman"/>
+          <w:sz w:val="28"/>
+          <w:szCs w:val="28"/>
+        </w:rPr>
+      </w:pPr>
+    </w:p>
+    <w:p>
+      <w:pPr>
+        <w:spacing w:after="0" w:line="360" w:lineRule="auto"/>
+        <w:ind w:firstLine="709"/>
+        <w:jc w:val="both"/>
+        <w:rPr>
+          <w:rFonts w:ascii="Times New Roman" w:hAnsi="Times New Roman" w:cs="Times New Roman"/>
+          <w:sz w:val="28"/>
+          <w:szCs w:val="28"/>
+        </w:rPr>
+      </w:pPr>
+      <w:r>
+        <w:rPr>
+          <w:rFonts w:ascii="Times New Roman" w:hAnsi="Times New Roman" w:cs="Times New Roman"/>
+          <w:sz w:val="28"/>
+          <w:szCs w:val="28"/>
+        </w:rPr>
+        <w:lastRenderedPageBreak/>
+        <w:t xml:space="preserve">Расчетное значение </w:t>
+      </w:r>
+      <w:r>
+        <w:rPr>
+          <w:rFonts w:ascii="Times New Roman" w:hAnsi="Times New Roman" w:cs="Times New Roman"/>
+          <w:sz w:val="28"/>
+          <w:szCs w:val="28"/>
+          <w:lang w:val="en-US"/>
+        </w:rPr>
+        <w:t>F</w:t>
+      </w:r>
+      <w:r>
+        <w:rPr>
+          <w:rFonts w:ascii="Times New Roman" w:hAnsi="Times New Roman" w:cs="Times New Roman"/>
+          <w:sz w:val="28"/>
+          <w:szCs w:val="28"/>
+        </w:rPr>
+        <w:t xml:space="preserve"> – </w:t>
+      </w:r>
+      <w:r>
+        <w:rPr>
+          <w:rFonts w:ascii="Times New Roman" w:hAnsi="Times New Roman" w:cs="Times New Roman"/>
+          <w:sz w:val="28"/>
+          <w:szCs w:val="28"/>
+        </w:rPr>
+        <w:t xml:space="preserve">критерия, равное 4,63 больше табличного, равного 3,24, поэтому нулевая гипотеза о случайном характере зависимости времени работы динамиков от производителя отклоняется. </w:t>
+      </w:r>
+    </w:p>
+    <w:p>
+      <w:pPr>
+        <w:spacing w:after="0" w:line="360" w:lineRule="auto"/>
+        <w:ind w:firstLine="709"/>
+        <w:jc w:val="both"/>
+        <w:rPr>
+          <w:rFonts w:ascii="Times New Roman" w:hAnsi="Times New Roman" w:cs="Times New Roman"/>
+          <w:sz w:val="28"/>
+          <w:szCs w:val="28"/>
+        </w:rPr>
+      </w:pPr>
+      <w:r>
+        <w:rPr>
+          <w:rFonts w:ascii="Times New Roman" w:hAnsi="Times New Roman" w:cs="Times New Roman"/>
+          <w:sz w:val="28"/>
+          <w:szCs w:val="28"/>
+        </w:rPr>
+        <w:t xml:space="preserve">Значение эмпирического корреляционного отношения равно 0,68, что означает, что между временем работы динамиков и фирмой – производителем существует умеренно тесная связь. </w:t>
+      </w:r>
+    </w:p>
+    <w:p>
+      <w:pPr>
+        <w:spacing w:after="0" w:line="360" w:lineRule="auto"/>
+        <w:ind w:firstLine="709"/>
+        <w:jc w:val="both"/>
+        <w:rPr>
+          <w:rFonts w:ascii="Times New Roman" w:hAnsi="Times New Roman" w:cs="Times New Roman"/>
+          <w:sz w:val="28"/>
+          <w:szCs w:val="28"/>
+        </w:rPr>
+      </w:pPr>
+      <w:r>
+        <w:rPr>
+          <w:rFonts w:ascii="Times New Roman" w:hAnsi="Times New Roman" w:cs="Times New Roman"/>
+          <w:sz w:val="28"/>
+          <w:szCs w:val="28"/>
+        </w:rPr>
+        <w:t>Коэффициент детерминации равен 0,46, то есть время работы динамиков зависит на 46% от фирмы – производителя и на 54% от других факторов.</w:t>
+      </w:r>
+    </w:p>
+    <w:p>
+      <w:pPr>
+        <w:spacing w:after="0" w:line="360" w:lineRule="auto"/>
+        <w:ind w:firstLine="709"/>
+        <w:jc w:val="both"/>
+        <w:rPr>
+          <w:rFonts w:ascii="Times New Roman" w:hAnsi="Times New Roman" w:cs="Times New Roman"/>
+          <w:sz w:val="28"/>
+          <w:szCs w:val="28"/>
+        </w:rPr>
+      </w:pPr>
+    </w:p>
+    <w:p>
+      <w:pPr>
+        <w:spacing w:after="0" w:line="360" w:lineRule="auto"/>
+        <w:jc w:val="both"/>
+        <w:rPr>
+          <w:rFonts w:ascii="Times New Roman" w:hAnsi="Times New Roman" w:cs="Times New Roman"/>
+          <w:sz w:val="28"/>
+          <w:szCs w:val="28"/>
+        </w:rPr>
+      </w:pPr>
+      <w:r>
+        <w:rPr>
+          <w:rFonts w:ascii="Times New Roman" w:hAnsi="Times New Roman" w:cs="Times New Roman"/>
+          <w:sz w:val="28"/>
+          <w:szCs w:val="28"/>
+        </w:rPr>
+        <w:t>Задание 2</w:t>
+      </w:r>
+    </w:p>
+    <w:p>
+      <w:pPr>
+        <w:spacing w:after="0" w:line="360" w:lineRule="auto"/>
+        <w:jc w:val="both"/>
+        <w:rPr>
+          <w:rFonts w:ascii="Times New Roman" w:hAnsi="Times New Roman" w:cs="Times New Roman"/>
+          <w:sz w:val="28"/>
+          <w:szCs w:val="28"/>
+        </w:rPr>
+      </w:pPr>
+    </w:p>
+    <w:p>
+      <w:pPr>
+        <w:spacing w:after="0" w:line="360" w:lineRule="auto"/>
+        <w:ind w:firstLine="709"/>
+        <w:rPr>
+          <w:rFonts w:ascii="Times New Roman" w:hAnsi="Times New Roman" w:cs="Times New Roman"/>
+          <w:sz w:val="28"/>
+          <w:szCs w:val="28"/>
+        </w:rPr>
+      </w:pPr>
+      <w:r>
+        <w:rPr>
+          <w:rFonts w:ascii="Times New Roman" w:hAnsi="Times New Roman" w:cs="Times New Roman"/>
+          <w:sz w:val="28"/>
+          <w:szCs w:val="28"/>
+        </w:rPr>
+        <w:t>Необходимо было проверить нулевую гипотезу о влиянии фактора на качество объекта. Исходные данные приведены на рисунке 3, результаты дисперсионного анализа приведены на рисунке 4.</w:t>
+      </w:r>
+    </w:p>
+    <w:p>
+      <w:pPr>
+        <w:spacing w:after="0" w:line="360" w:lineRule="auto"/>
+        <w:ind w:firstLine="709"/>
+        <w:rPr>
+          <w:rFonts w:ascii="Times New Roman" w:hAnsi="Times New Roman" w:cs="Times New Roman"/>
+          <w:sz w:val="28"/>
+          <w:szCs w:val="28"/>
+        </w:rPr>
+      </w:pPr>
+    </w:p>
+    <w:p>
+      <w:pPr>
+        <w:spacing w:after="0" w:line="360" w:lineRule="auto"/>
+        <w:jc w:val="center"/>
+        <w:rPr>
+          <w:rFonts w:ascii="Times New Roman" w:hAnsi="Times New Roman" w:cs="Times New Roman"/>
+          <w:sz w:val="28"/>
+          <w:szCs w:val="28"/>
+        </w:rPr>
+      </w:pPr>
+      <w:r>
+        <w:rPr>
+          <w:rFonts w:ascii="Times New Roman" w:hAnsi="Times New Roman" w:cs="Times New Roman"/>
+          <w:noProof/>
+          <w:sz w:val="28"/>
+          <w:szCs w:val="28"/>
+          <w:lang w:eastAsia="ru-RU"/>
         </w:rPr>
         <w:drawing>
-          <wp:inline distT="0" distB="0" distL="0" distR="0" wp14:anchorId="2C4013D2" wp14:editId="083F5298">
-            <wp:extent cx="5940425" cy="1153795"/>
-            <wp:effectExtent l="0" t="0" r="3175" b="8255"/>
-            <wp:docPr id="4" name="Рисунок 4"/>
+          <wp:inline distT="0" distB="0" distL="0" distR="0" wp14:anchorId="416C2150" wp14:editId="12E88077">
+            <wp:extent cx="3810532" cy="1533739"/>
+            <wp:effectExtent l="0" t="0" r="0" b="9525"/>
+            <wp:docPr id="3" name="Рисунок 3"/>
             <wp:cNvGraphicFramePr>
               <a:graphicFrameLocks xmlns:a="http://schemas.openxmlformats.org/drawingml/2006/main" noChangeAspect="1"/>
             </wp:cNvGraphicFramePr>
@@ -1137,7 +1155,7 @@
                   <pic:spPr>
                     <a:xfrm>
                       <a:off x="0" y="0"/>
-                      <a:ext cx="5940425" cy="1153795"/>
+                      <a:ext cx="3810532" cy="1533739"/>
                     </a:xfrm>
                     <a:prstGeom prst="rect">
                       <a:avLst/>
@@ -1166,230 +1184,43 @@
           <w:sz w:val="28"/>
           <w:szCs w:val="28"/>
         </w:rPr>
-        <w:t>Рисунок 4 – Результаты дисперсионного анализа</w:t>
-      </w:r>
-    </w:p>
-    <w:p>
-      <w:pPr>
-        <w:spacing w:after="0" w:line="360" w:lineRule="auto"/>
-        <w:jc w:val="center"/>
-        <w:rPr>
-          <w:rFonts w:ascii="Times New Roman" w:hAnsi="Times New Roman" w:cs="Times New Roman"/>
-          <w:sz w:val="28"/>
-          <w:szCs w:val="28"/>
-        </w:rPr>
-      </w:pPr>
-    </w:p>
-    <w:p>
-      <w:pPr>
-        <w:spacing w:after="0" w:line="360" w:lineRule="auto"/>
-        <w:ind w:firstLine="709"/>
-        <w:jc w:val="both"/>
-        <w:rPr>
-          <w:rFonts w:ascii="Times New Roman" w:hAnsi="Times New Roman" w:cs="Times New Roman"/>
-          <w:sz w:val="28"/>
-          <w:szCs w:val="28"/>
-        </w:rPr>
-      </w:pPr>
-      <w:r>
-        <w:rPr>
-          <w:rFonts w:ascii="Times New Roman" w:hAnsi="Times New Roman" w:cs="Times New Roman"/>
-          <w:sz w:val="28"/>
-          <w:szCs w:val="28"/>
-        </w:rPr>
-        <w:t xml:space="preserve">Расчетное значение </w:t>
-      </w:r>
-      <w:r>
-        <w:rPr>
-          <w:rFonts w:ascii="Times New Roman" w:hAnsi="Times New Roman" w:cs="Times New Roman"/>
-          <w:sz w:val="28"/>
-          <w:szCs w:val="28"/>
-          <w:lang w:val="en-US"/>
-        </w:rPr>
-        <w:t>F</w:t>
-      </w:r>
-      <w:r>
-        <w:rPr>
-          <w:rFonts w:ascii="Times New Roman" w:hAnsi="Times New Roman" w:cs="Times New Roman"/>
-          <w:sz w:val="28"/>
-          <w:szCs w:val="28"/>
-        </w:rPr>
-        <w:t xml:space="preserve"> – </w:t>
-      </w:r>
-      <w:r>
-        <w:rPr>
-          <w:rFonts w:ascii="Times New Roman" w:hAnsi="Times New Roman" w:cs="Times New Roman"/>
-          <w:sz w:val="28"/>
-          <w:szCs w:val="28"/>
-        </w:rPr>
-        <w:t xml:space="preserve">критерия Фишера меньше табличного, </w:t>
-      </w:r>
-      <w:r>
-        <w:rPr>
-          <w:rFonts w:ascii="Times New Roman" w:hAnsi="Times New Roman" w:cs="Times New Roman"/>
-          <w:sz w:val="28"/>
-          <w:szCs w:val="28"/>
-        </w:rPr>
-        <w:t>следовательно,</w:t>
-      </w:r>
-      <w:r>
-        <w:rPr>
-          <w:rFonts w:ascii="Times New Roman" w:hAnsi="Times New Roman" w:cs="Times New Roman"/>
-          <w:sz w:val="28"/>
-          <w:szCs w:val="28"/>
-        </w:rPr>
-        <w:t xml:space="preserve"> нулевая гипотеза о случайном характере отклонений в </w:t>
-      </w:r>
-      <w:r>
-        <w:rPr>
-          <w:rFonts w:ascii="Times New Roman" w:hAnsi="Times New Roman" w:cs="Times New Roman"/>
-          <w:sz w:val="28"/>
-          <w:szCs w:val="28"/>
-        </w:rPr>
-        <w:t>качестве объекта в зависимости от фактора принимается.</w:t>
-      </w:r>
-    </w:p>
-    <w:p>
-      <w:pPr>
-        <w:spacing w:after="0" w:line="360" w:lineRule="auto"/>
-        <w:ind w:firstLine="709"/>
-        <w:jc w:val="both"/>
-        <w:rPr>
-          <w:rFonts w:ascii="Times New Roman" w:hAnsi="Times New Roman" w:cs="Times New Roman"/>
-          <w:sz w:val="28"/>
-          <w:szCs w:val="28"/>
-        </w:rPr>
-      </w:pPr>
-    </w:p>
-    <w:p>
-      <w:pPr>
-        <w:spacing w:after="0" w:line="360" w:lineRule="auto"/>
-        <w:jc w:val="both"/>
-        <w:rPr>
-          <w:rFonts w:ascii="Times New Roman" w:hAnsi="Times New Roman" w:cs="Times New Roman"/>
-          <w:sz w:val="28"/>
-          <w:szCs w:val="28"/>
-        </w:rPr>
-      </w:pPr>
-    </w:p>
-    <w:p>
-      <w:pPr>
-        <w:spacing w:after="0" w:line="360" w:lineRule="auto"/>
-        <w:jc w:val="both"/>
-        <w:rPr>
-          <w:rFonts w:ascii="Times New Roman" w:hAnsi="Times New Roman" w:cs="Times New Roman"/>
-          <w:sz w:val="28"/>
-          <w:szCs w:val="28"/>
-        </w:rPr>
-      </w:pPr>
-    </w:p>
-    <w:p>
-      <w:pPr>
-        <w:spacing w:after="0" w:line="360" w:lineRule="auto"/>
-        <w:jc w:val="both"/>
-        <w:rPr>
-          <w:rFonts w:ascii="Times New Roman" w:hAnsi="Times New Roman" w:cs="Times New Roman"/>
-          <w:sz w:val="28"/>
-          <w:szCs w:val="28"/>
-        </w:rPr>
-      </w:pPr>
-    </w:p>
-    <w:p>
-      <w:pPr>
-        <w:spacing w:after="0" w:line="360" w:lineRule="auto"/>
-        <w:jc w:val="both"/>
-        <w:rPr>
-          <w:rFonts w:ascii="Times New Roman" w:hAnsi="Times New Roman" w:cs="Times New Roman"/>
-          <w:sz w:val="28"/>
-          <w:szCs w:val="28"/>
-        </w:rPr>
-      </w:pPr>
-    </w:p>
-    <w:p>
-      <w:pPr>
-        <w:spacing w:after="0" w:line="360" w:lineRule="auto"/>
-        <w:jc w:val="both"/>
-        <w:rPr>
-          <w:rFonts w:ascii="Times New Roman" w:hAnsi="Times New Roman" w:cs="Times New Roman"/>
-          <w:sz w:val="28"/>
-          <w:szCs w:val="28"/>
-        </w:rPr>
-      </w:pPr>
-    </w:p>
-    <w:p>
-      <w:pPr>
-        <w:spacing w:after="0" w:line="360" w:lineRule="auto"/>
-        <w:jc w:val="both"/>
-        <w:rPr>
-          <w:rFonts w:ascii="Times New Roman" w:hAnsi="Times New Roman" w:cs="Times New Roman"/>
-          <w:sz w:val="28"/>
-          <w:szCs w:val="28"/>
-        </w:rPr>
-      </w:pPr>
-      <w:r>
-        <w:rPr>
-          <w:rFonts w:ascii="Times New Roman" w:hAnsi="Times New Roman" w:cs="Times New Roman"/>
-          <w:sz w:val="28"/>
-          <w:szCs w:val="28"/>
-        </w:rPr>
-        <w:lastRenderedPageBreak/>
-        <w:t>Задание 3</w:t>
-      </w:r>
-    </w:p>
-    <w:p>
-      <w:pPr>
-        <w:spacing w:after="0" w:line="360" w:lineRule="auto"/>
-        <w:ind w:firstLine="709"/>
-        <w:jc w:val="both"/>
-        <w:rPr>
-          <w:rFonts w:ascii="Times New Roman" w:hAnsi="Times New Roman" w:cs="Times New Roman"/>
-          <w:sz w:val="28"/>
-          <w:szCs w:val="28"/>
-        </w:rPr>
-      </w:pPr>
-      <w:r>
-        <w:rPr>
-          <w:rFonts w:ascii="Times New Roman" w:hAnsi="Times New Roman" w:cs="Times New Roman"/>
-          <w:sz w:val="28"/>
-          <w:szCs w:val="28"/>
-        </w:rPr>
-        <w:t>Необходимо было установить, влияет ли методика изучения материала на степень его усвоения, определить степень этого влияния и узнать, есть ли статистически значимая тенденция возрастания показателей в порядке «первоисточник» - «учебник» - «компьютер». Исходные данные приведены на рисунке 5, результаты анализа – на рисунке 6.</w:t>
-      </w:r>
-    </w:p>
-    <w:p>
-      <w:pPr>
-        <w:spacing w:after="0" w:line="360" w:lineRule="auto"/>
-        <w:ind w:firstLine="709"/>
-        <w:jc w:val="both"/>
-        <w:rPr>
-          <w:rFonts w:ascii="Times New Roman" w:hAnsi="Times New Roman" w:cs="Times New Roman"/>
-          <w:sz w:val="28"/>
-          <w:szCs w:val="28"/>
-        </w:rPr>
-      </w:pPr>
-    </w:p>
-    <w:p>
-      <w:pPr>
-        <w:spacing w:after="0" w:line="360" w:lineRule="auto"/>
-        <w:jc w:val="center"/>
-        <w:rPr>
-          <w:rFonts w:ascii="Times New Roman" w:hAnsi="Times New Roman" w:cs="Times New Roman"/>
-          <w:sz w:val="28"/>
-          <w:szCs w:val="28"/>
-          <w:lang w:val="en-US"/>
-        </w:rPr>
-      </w:pPr>
-      <w:r>
-        <w:rPr>
-          <w:rFonts w:ascii="Times New Roman" w:hAnsi="Times New Roman" w:cs="Times New Roman"/>
-          <w:sz w:val="28"/>
-          <w:szCs w:val="28"/>
+        <w:t>Рисунок 3 – Исходные данные для задания 2</w:t>
+      </w:r>
+    </w:p>
+    <w:p>
+      <w:pPr>
+        <w:spacing w:after="0" w:line="360" w:lineRule="auto"/>
+        <w:jc w:val="center"/>
+        <w:rPr>
+          <w:rFonts w:ascii="Times New Roman" w:hAnsi="Times New Roman" w:cs="Times New Roman"/>
+          <w:sz w:val="28"/>
+          <w:szCs w:val="28"/>
+        </w:rPr>
+      </w:pPr>
+    </w:p>
+    <w:p>
+      <w:pPr>
+        <w:spacing w:after="0" w:line="360" w:lineRule="auto"/>
+        <w:jc w:val="center"/>
+        <w:rPr>
+          <w:rFonts w:ascii="Times New Roman" w:hAnsi="Times New Roman" w:cs="Times New Roman"/>
+          <w:sz w:val="28"/>
+          <w:szCs w:val="28"/>
+        </w:rPr>
+      </w:pPr>
+      <w:r>
+        <w:rPr>
+          <w:rFonts w:ascii="Times New Roman" w:hAnsi="Times New Roman" w:cs="Times New Roman"/>
+          <w:noProof/>
+          <w:sz w:val="28"/>
+          <w:szCs w:val="28"/>
+          <w:lang w:eastAsia="ru-RU"/>
         </w:rPr>
         <w:drawing>
-          <wp:inline distT="0" distB="0" distL="0" distR="0" wp14:anchorId="69836DE5" wp14:editId="30026425">
-            <wp:extent cx="5258534" cy="2476846"/>
-            <wp:effectExtent l="0" t="0" r="0" b="0"/>
-            <wp:docPr id="5" name="Рисунок 5"/>
+          <wp:inline distT="0" distB="0" distL="0" distR="0" wp14:anchorId="2C4013D2" wp14:editId="083F5298">
+            <wp:extent cx="5940425" cy="1153795"/>
+            <wp:effectExtent l="0" t="0" r="3175" b="8255"/>
+            <wp:docPr id="4" name="Рисунок 4"/>
             <wp:cNvGraphicFramePr>
               <a:graphicFrameLocks xmlns:a="http://schemas.openxmlformats.org/drawingml/2006/main" noChangeAspect="1"/>
             </wp:cNvGraphicFramePr>
@@ -1409,7 +1240,7 @@
                   <pic:spPr>
                     <a:xfrm>
                       <a:off x="0" y="0"/>
-                      <a:ext cx="5258534" cy="2476846"/>
+                      <a:ext cx="5940425" cy="1153795"/>
                     </a:xfrm>
                     <a:prstGeom prst="rect">
                       <a:avLst/>
@@ -1438,41 +1269,243 @@
           <w:sz w:val="28"/>
           <w:szCs w:val="28"/>
         </w:rPr>
-        <w:t>Рисунок 5 – Исходные данные для задания 3</w:t>
-      </w:r>
-    </w:p>
-    <w:p>
-      <w:pPr>
-        <w:spacing w:after="0" w:line="360" w:lineRule="auto"/>
-        <w:jc w:val="center"/>
-        <w:rPr>
-          <w:rFonts w:ascii="Times New Roman" w:hAnsi="Times New Roman" w:cs="Times New Roman"/>
-          <w:sz w:val="28"/>
-          <w:szCs w:val="28"/>
-        </w:rPr>
-      </w:pPr>
-    </w:p>
-    <w:p>
-      <w:pPr>
-        <w:spacing w:after="0" w:line="360" w:lineRule="auto"/>
-        <w:jc w:val="center"/>
-        <w:rPr>
-          <w:rFonts w:ascii="Times New Roman" w:hAnsi="Times New Roman" w:cs="Times New Roman"/>
-          <w:sz w:val="28"/>
-          <w:szCs w:val="28"/>
-        </w:rPr>
-      </w:pPr>
-      <w:r>
-        <w:rPr>
-          <w:rFonts w:ascii="Times New Roman" w:hAnsi="Times New Roman" w:cs="Times New Roman"/>
-          <w:sz w:val="28"/>
-          <w:szCs w:val="28"/>
+        <w:t>Рисунок 4 – Результаты дисперсионного анализа</w:t>
+      </w:r>
+    </w:p>
+    <w:p>
+      <w:pPr>
+        <w:spacing w:after="0" w:line="360" w:lineRule="auto"/>
+        <w:jc w:val="center"/>
+        <w:rPr>
+          <w:rFonts w:ascii="Times New Roman" w:hAnsi="Times New Roman" w:cs="Times New Roman"/>
+          <w:sz w:val="28"/>
+          <w:szCs w:val="28"/>
+        </w:rPr>
+      </w:pPr>
+    </w:p>
+    <w:p>
+      <w:pPr>
+        <w:spacing w:after="0" w:line="360" w:lineRule="auto"/>
+        <w:ind w:firstLine="709"/>
+        <w:jc w:val="both"/>
+        <w:rPr>
+          <w:rFonts w:ascii="Times New Roman" w:hAnsi="Times New Roman" w:cs="Times New Roman"/>
+          <w:sz w:val="28"/>
+          <w:szCs w:val="28"/>
+        </w:rPr>
+      </w:pPr>
+      <w:r>
+        <w:rPr>
+          <w:rFonts w:ascii="Times New Roman" w:hAnsi="Times New Roman" w:cs="Times New Roman"/>
+          <w:sz w:val="28"/>
+          <w:szCs w:val="28"/>
+        </w:rPr>
+        <w:lastRenderedPageBreak/>
+        <w:t xml:space="preserve">Расчетное значение </w:t>
+      </w:r>
+      <w:r>
+        <w:rPr>
+          <w:rFonts w:ascii="Times New Roman" w:hAnsi="Times New Roman" w:cs="Times New Roman"/>
+          <w:sz w:val="28"/>
+          <w:szCs w:val="28"/>
+          <w:lang w:val="en-US"/>
+        </w:rPr>
+        <w:t>F</w:t>
+      </w:r>
+      <w:r>
+        <w:rPr>
+          <w:rFonts w:ascii="Times New Roman" w:hAnsi="Times New Roman" w:cs="Times New Roman"/>
+          <w:sz w:val="28"/>
+          <w:szCs w:val="28"/>
+        </w:rPr>
+        <w:t xml:space="preserve"> – </w:t>
+      </w:r>
+      <w:r>
+        <w:rPr>
+          <w:rFonts w:ascii="Times New Roman" w:hAnsi="Times New Roman" w:cs="Times New Roman"/>
+          <w:sz w:val="28"/>
+          <w:szCs w:val="28"/>
+        </w:rPr>
+        <w:t xml:space="preserve">критерия Фишера меньше табличного, </w:t>
+      </w:r>
+      <w:r>
+        <w:rPr>
+          <w:rFonts w:ascii="Times New Roman" w:hAnsi="Times New Roman" w:cs="Times New Roman"/>
+          <w:sz w:val="28"/>
+          <w:szCs w:val="28"/>
+        </w:rPr>
+        <w:t>следовательно,</w:t>
+      </w:r>
+      <w:r>
+        <w:rPr>
+          <w:rFonts w:ascii="Times New Roman" w:hAnsi="Times New Roman" w:cs="Times New Roman"/>
+          <w:sz w:val="28"/>
+          <w:szCs w:val="28"/>
+        </w:rPr>
+        <w:t xml:space="preserve"> нулевая гипотеза о случайном характере отклонений в </w:t>
+      </w:r>
+      <w:r>
+        <w:rPr>
+          <w:rFonts w:ascii="Times New Roman" w:hAnsi="Times New Roman" w:cs="Times New Roman"/>
+          <w:sz w:val="28"/>
+          <w:szCs w:val="28"/>
+        </w:rPr>
+        <w:t>качестве объекта в зависимости от фактора принимается.</w:t>
+      </w:r>
+    </w:p>
+    <w:p>
+      <w:pPr>
+        <w:spacing w:after="0" w:line="360" w:lineRule="auto"/>
+        <w:ind w:firstLine="709"/>
+        <w:jc w:val="both"/>
+        <w:rPr>
+          <w:rFonts w:ascii="Times New Roman" w:hAnsi="Times New Roman" w:cs="Times New Roman"/>
+          <w:sz w:val="28"/>
+          <w:szCs w:val="28"/>
+        </w:rPr>
+      </w:pPr>
+    </w:p>
+    <w:p>
+      <w:pPr>
+        <w:spacing w:after="0" w:line="360" w:lineRule="auto"/>
+        <w:jc w:val="both"/>
+        <w:rPr>
+          <w:rFonts w:ascii="Times New Roman" w:hAnsi="Times New Roman" w:cs="Times New Roman"/>
+          <w:sz w:val="28"/>
+          <w:szCs w:val="28"/>
+        </w:rPr>
+      </w:pPr>
+    </w:p>
+    <w:p>
+      <w:pPr>
+        <w:spacing w:after="0" w:line="360" w:lineRule="auto"/>
+        <w:jc w:val="both"/>
+        <w:rPr>
+          <w:rFonts w:ascii="Times New Roman" w:hAnsi="Times New Roman" w:cs="Times New Roman"/>
+          <w:sz w:val="28"/>
+          <w:szCs w:val="28"/>
+        </w:rPr>
+      </w:pPr>
+    </w:p>
+    <w:p>
+      <w:pPr>
+        <w:spacing w:after="0" w:line="360" w:lineRule="auto"/>
+        <w:jc w:val="both"/>
+        <w:rPr>
+          <w:rFonts w:ascii="Times New Roman" w:hAnsi="Times New Roman" w:cs="Times New Roman"/>
+          <w:sz w:val="28"/>
+          <w:szCs w:val="28"/>
+        </w:rPr>
+      </w:pPr>
+    </w:p>
+    <w:p>
+      <w:pPr>
+        <w:spacing w:after="0" w:line="360" w:lineRule="auto"/>
+        <w:jc w:val="both"/>
+        <w:rPr>
+          <w:rFonts w:ascii="Times New Roman" w:hAnsi="Times New Roman" w:cs="Times New Roman"/>
+          <w:sz w:val="28"/>
+          <w:szCs w:val="28"/>
+        </w:rPr>
+      </w:pPr>
+    </w:p>
+    <w:p>
+      <w:pPr>
+        <w:spacing w:after="0" w:line="360" w:lineRule="auto"/>
+        <w:jc w:val="both"/>
+        <w:rPr>
+          <w:rFonts w:ascii="Times New Roman" w:hAnsi="Times New Roman" w:cs="Times New Roman"/>
+          <w:sz w:val="28"/>
+          <w:szCs w:val="28"/>
+        </w:rPr>
+      </w:pPr>
+    </w:p>
+    <w:p>
+      <w:pPr>
+        <w:spacing w:after="0" w:line="360" w:lineRule="auto"/>
+        <w:jc w:val="both"/>
+        <w:rPr>
+          <w:rFonts w:ascii="Times New Roman" w:hAnsi="Times New Roman" w:cs="Times New Roman"/>
+          <w:sz w:val="28"/>
+          <w:szCs w:val="28"/>
+        </w:rPr>
+      </w:pPr>
+      <w:r>
+        <w:rPr>
+          <w:rFonts w:ascii="Times New Roman" w:hAnsi="Times New Roman" w:cs="Times New Roman"/>
+          <w:sz w:val="28"/>
+          <w:szCs w:val="28"/>
+        </w:rPr>
+        <w:t>Задание 3</w:t>
+      </w:r>
+    </w:p>
+    <w:p>
+      <w:pPr>
+        <w:spacing w:after="0" w:line="360" w:lineRule="auto"/>
+        <w:jc w:val="both"/>
+        <w:rPr>
+          <w:rFonts w:ascii="Times New Roman" w:hAnsi="Times New Roman" w:cs="Times New Roman"/>
+          <w:sz w:val="28"/>
+          <w:szCs w:val="28"/>
+        </w:rPr>
+      </w:pPr>
+    </w:p>
+    <w:p>
+      <w:pPr>
+        <w:spacing w:after="0" w:line="360" w:lineRule="auto"/>
+        <w:ind w:firstLine="709"/>
+        <w:jc w:val="both"/>
+        <w:rPr>
+          <w:rFonts w:ascii="Times New Roman" w:hAnsi="Times New Roman" w:cs="Times New Roman"/>
+          <w:sz w:val="28"/>
+          <w:szCs w:val="28"/>
+        </w:rPr>
+      </w:pPr>
+      <w:r>
+        <w:rPr>
+          <w:rFonts w:ascii="Times New Roman" w:hAnsi="Times New Roman" w:cs="Times New Roman"/>
+          <w:sz w:val="28"/>
+          <w:szCs w:val="28"/>
+        </w:rPr>
+        <w:t>Необходимо было установить, влияет ли методика изучения материала на степень его усвоения, определить степень этого влияния и узнать, есть ли статистически значимая тенденция возрастания показателей в порядке «первоисточник» - «учебник» - «компьютер». Исходные данные приведены на рисунке 5, результаты анализа – на рисунке 6.</w:t>
+      </w:r>
+    </w:p>
+    <w:p>
+      <w:pPr>
+        <w:spacing w:after="0" w:line="360" w:lineRule="auto"/>
+        <w:ind w:firstLine="709"/>
+        <w:jc w:val="both"/>
+        <w:rPr>
+          <w:rFonts w:ascii="Times New Roman" w:hAnsi="Times New Roman" w:cs="Times New Roman"/>
+          <w:sz w:val="28"/>
+          <w:szCs w:val="28"/>
+        </w:rPr>
+      </w:pPr>
+    </w:p>
+    <w:p>
+      <w:pPr>
+        <w:spacing w:after="0" w:line="360" w:lineRule="auto"/>
+        <w:jc w:val="center"/>
+        <w:rPr>
+          <w:rFonts w:ascii="Times New Roman" w:hAnsi="Times New Roman" w:cs="Times New Roman"/>
+          <w:sz w:val="28"/>
+          <w:szCs w:val="28"/>
+          <w:lang w:val="en-US"/>
+        </w:rPr>
+      </w:pPr>
+      <w:r>
+        <w:rPr>
+          <w:rFonts w:ascii="Times New Roman" w:hAnsi="Times New Roman" w:cs="Times New Roman"/>
+          <w:noProof/>
+          <w:sz w:val="28"/>
+          <w:szCs w:val="28"/>
+          <w:lang w:eastAsia="ru-RU"/>
         </w:rPr>
         <w:drawing>
-          <wp:inline distT="0" distB="0" distL="0" distR="0" wp14:anchorId="59939BA1" wp14:editId="3E11FFB3">
-            <wp:extent cx="5940425" cy="1421130"/>
-            <wp:effectExtent l="0" t="0" r="3175" b="7620"/>
-            <wp:docPr id="6" name="Рисунок 6"/>
+          <wp:inline distT="0" distB="0" distL="0" distR="0" wp14:anchorId="69836DE5" wp14:editId="30026425">
+            <wp:extent cx="5258534" cy="2476846"/>
+            <wp:effectExtent l="0" t="0" r="0" b="0"/>
+            <wp:docPr id="5" name="Рисунок 5"/>
             <wp:cNvGraphicFramePr>
               <a:graphicFrameLocks xmlns:a="http://schemas.openxmlformats.org/drawingml/2006/main" noChangeAspect="1"/>
             </wp:cNvGraphicFramePr>
@@ -1492,6 +1525,92 @@
                   <pic:spPr>
                     <a:xfrm>
                       <a:off x="0" y="0"/>
+                      <a:ext cx="5258534" cy="2476846"/>
+                    </a:xfrm>
+                    <a:prstGeom prst="rect">
+                      <a:avLst/>
+                    </a:prstGeom>
+                  </pic:spPr>
+                </pic:pic>
+              </a:graphicData>
+            </a:graphic>
+          </wp:inline>
+        </w:drawing>
+      </w:r>
+    </w:p>
+    <w:p>
+      <w:pPr>
+        <w:spacing w:after="0" w:line="360" w:lineRule="auto"/>
+        <w:jc w:val="center"/>
+        <w:rPr>
+          <w:rFonts w:ascii="Times New Roman" w:hAnsi="Times New Roman" w:cs="Times New Roman"/>
+          <w:sz w:val="28"/>
+          <w:szCs w:val="28"/>
+        </w:rPr>
+      </w:pPr>
+      <w:r>
+        <w:rPr>
+          <w:rFonts w:ascii="Times New Roman" w:hAnsi="Times New Roman" w:cs="Times New Roman"/>
+          <w:sz w:val="28"/>
+          <w:szCs w:val="28"/>
+        </w:rPr>
+        <w:t>Рисунок 5 – Исходные данные для задания 3</w:t>
+      </w:r>
+    </w:p>
+    <w:p>
+      <w:pPr>
+        <w:spacing w:after="0" w:line="360" w:lineRule="auto"/>
+        <w:jc w:val="center"/>
+        <w:rPr>
+          <w:rFonts w:ascii="Times New Roman" w:hAnsi="Times New Roman" w:cs="Times New Roman"/>
+          <w:sz w:val="28"/>
+          <w:szCs w:val="28"/>
+        </w:rPr>
+      </w:pPr>
+    </w:p>
+    <w:p>
+      <w:pPr>
+        <w:spacing w:after="0" w:line="360" w:lineRule="auto"/>
+        <w:jc w:val="center"/>
+        <w:rPr>
+          <w:rFonts w:ascii="Times New Roman" w:hAnsi="Times New Roman" w:cs="Times New Roman"/>
+          <w:sz w:val="28"/>
+          <w:szCs w:val="28"/>
+        </w:rPr>
+      </w:pPr>
+      <w:r>
+        <w:rPr>
+          <w:rFonts w:ascii="Times New Roman" w:hAnsi="Times New Roman" w:cs="Times New Roman"/>
+          <w:noProof/>
+          <w:sz w:val="28"/>
+          <w:szCs w:val="28"/>
+          <w:lang w:eastAsia="ru-RU"/>
+        </w:rPr>
+        <w:lastRenderedPageBreak/>
+        <w:drawing>
+          <wp:inline distT="0" distB="0" distL="0" distR="0" wp14:anchorId="59939BA1" wp14:editId="3E11FFB3">
+            <wp:extent cx="5940425" cy="1421130"/>
+            <wp:effectExtent l="0" t="0" r="3175" b="7620"/>
+            <wp:docPr id="6" name="Рисунок 6"/>
+            <wp:cNvGraphicFramePr>
+              <a:graphicFrameLocks xmlns:a="http://schemas.openxmlformats.org/drawingml/2006/main" noChangeAspect="1"/>
+            </wp:cNvGraphicFramePr>
+            <a:graphic xmlns:a="http://schemas.openxmlformats.org/drawingml/2006/main">
+              <a:graphicData uri="http://schemas.openxmlformats.org/drawingml/2006/picture">
+                <pic:pic xmlns:pic="http://schemas.openxmlformats.org/drawingml/2006/picture">
+                  <pic:nvPicPr>
+                    <pic:cNvPr id="1" name=""/>
+                    <pic:cNvPicPr/>
+                  </pic:nvPicPr>
+                  <pic:blipFill>
+                    <a:blip r:embed="rId10"/>
+                    <a:stretch>
+                      <a:fillRect/>
+                    </a:stretch>
+                  </pic:blipFill>
+                  <pic:spPr>
+                    <a:xfrm>
+                      <a:off x="0" y="0"/>
                       <a:ext cx="5940425" cy="1421130"/>
                     </a:xfrm>
                     <a:prstGeom prst="rect">
@@ -1643,48 +1762,2768 @@
           <w:sz w:val="28"/>
           <w:szCs w:val="28"/>
         </w:rPr>
+        <w:t>Коэффициент детерминации равен 0,25, что означает, что степень усвоения материала зависит на 25% от методики обучения и на 75% от других факторов.</w:t>
+      </w:r>
+    </w:p>
+    <w:p>
+      <w:pPr>
+        <w:spacing w:after="0" w:line="360" w:lineRule="auto"/>
+        <w:jc w:val="both"/>
+        <w:rPr>
+          <w:rFonts w:ascii="Times New Roman" w:hAnsi="Times New Roman" w:cs="Times New Roman"/>
+          <w:sz w:val="28"/>
+          <w:szCs w:val="28"/>
+        </w:rPr>
+      </w:pPr>
+      <w:r>
+        <w:rPr>
+          <w:rFonts w:ascii="Times New Roman" w:hAnsi="Times New Roman" w:cs="Times New Roman"/>
+          <w:sz w:val="28"/>
+          <w:szCs w:val="28"/>
+        </w:rPr>
+        <w:t>Задание 4</w:t>
+      </w:r>
+    </w:p>
+    <w:p>
+      <w:pPr>
+        <w:spacing w:after="0" w:line="360" w:lineRule="auto"/>
+        <w:jc w:val="both"/>
+        <w:rPr>
+          <w:rFonts w:ascii="Times New Roman" w:hAnsi="Times New Roman" w:cs="Times New Roman"/>
+          <w:sz w:val="28"/>
+          <w:szCs w:val="28"/>
+        </w:rPr>
+      </w:pPr>
+    </w:p>
+    <w:p>
+      <w:pPr>
+        <w:spacing w:after="0" w:line="360" w:lineRule="auto"/>
+        <w:ind w:firstLine="709"/>
+        <w:jc w:val="both"/>
+        <w:rPr>
+          <w:rFonts w:ascii="Times New Roman" w:hAnsi="Times New Roman" w:cs="Times New Roman"/>
+          <w:sz w:val="28"/>
+          <w:szCs w:val="28"/>
+        </w:rPr>
+      </w:pPr>
+      <w:r>
+        <w:rPr>
+          <w:rFonts w:ascii="Times New Roman" w:hAnsi="Times New Roman" w:cs="Times New Roman"/>
+          <w:sz w:val="28"/>
+          <w:szCs w:val="28"/>
+        </w:rPr>
+        <w:t>Необходимо было установить степень влияния различных технологий по выращивания сельскохозяйтсвенной культуры на ее урожайность. Исходные данные приведены на рисунке 7. Результаты анализа – на рисунке 8.</w:t>
+      </w:r>
+    </w:p>
+    <w:p>
+      <w:pPr>
+        <w:spacing w:after="0" w:line="360" w:lineRule="auto"/>
+        <w:ind w:firstLine="709"/>
+        <w:jc w:val="both"/>
+        <w:rPr>
+          <w:rFonts w:ascii="Times New Roman" w:hAnsi="Times New Roman" w:cs="Times New Roman"/>
+          <w:sz w:val="28"/>
+          <w:szCs w:val="28"/>
+        </w:rPr>
+      </w:pPr>
+    </w:p>
+    <w:p>
+      <w:pPr>
+        <w:spacing w:after="0" w:line="360" w:lineRule="auto"/>
+        <w:jc w:val="center"/>
+        <w:rPr>
+          <w:rFonts w:ascii="Times New Roman" w:hAnsi="Times New Roman" w:cs="Times New Roman"/>
+          <w:sz w:val="28"/>
+          <w:szCs w:val="28"/>
+        </w:rPr>
+      </w:pPr>
+      <w:r>
+        <w:rPr>
+          <w:rFonts w:ascii="Times New Roman" w:hAnsi="Times New Roman" w:cs="Times New Roman"/>
+          <w:noProof/>
+          <w:sz w:val="28"/>
+          <w:szCs w:val="28"/>
+          <w:lang w:eastAsia="ru-RU"/>
+        </w:rPr>
+        <w:drawing>
+          <wp:inline distT="0" distB="0" distL="0" distR="0" wp14:anchorId="1B6DB429" wp14:editId="0596CA0D">
+            <wp:extent cx="5940425" cy="1626870"/>
+            <wp:effectExtent l="0" t="0" r="3175" b="0"/>
+            <wp:docPr id="7" name="Рисунок 7"/>
+            <wp:cNvGraphicFramePr>
+              <a:graphicFrameLocks xmlns:a="http://schemas.openxmlformats.org/drawingml/2006/main" noChangeAspect="1"/>
+            </wp:cNvGraphicFramePr>
+            <a:graphic xmlns:a="http://schemas.openxmlformats.org/drawingml/2006/main">
+              <a:graphicData uri="http://schemas.openxmlformats.org/drawingml/2006/picture">
+                <pic:pic xmlns:pic="http://schemas.openxmlformats.org/drawingml/2006/picture">
+                  <pic:nvPicPr>
+                    <pic:cNvPr id="1" name=""/>
+                    <pic:cNvPicPr/>
+                  </pic:nvPicPr>
+                  <pic:blipFill>
+                    <a:blip r:embed="rId11"/>
+                    <a:stretch>
+                      <a:fillRect/>
+                    </a:stretch>
+                  </pic:blipFill>
+                  <pic:spPr>
+                    <a:xfrm>
+                      <a:off x="0" y="0"/>
+                      <a:ext cx="5940425" cy="1626870"/>
+                    </a:xfrm>
+                    <a:prstGeom prst="rect">
+                      <a:avLst/>
+                    </a:prstGeom>
+                  </pic:spPr>
+                </pic:pic>
+              </a:graphicData>
+            </a:graphic>
+          </wp:inline>
+        </w:drawing>
+      </w:r>
+    </w:p>
+    <w:p>
+      <w:pPr>
+        <w:spacing w:after="0" w:line="360" w:lineRule="auto"/>
+        <w:ind w:firstLine="709"/>
+        <w:jc w:val="center"/>
+        <w:rPr>
+          <w:rFonts w:ascii="Times New Roman" w:hAnsi="Times New Roman" w:cs="Times New Roman"/>
+          <w:sz w:val="28"/>
+          <w:szCs w:val="28"/>
+        </w:rPr>
+      </w:pPr>
+      <w:r>
+        <w:rPr>
+          <w:rFonts w:ascii="Times New Roman" w:hAnsi="Times New Roman" w:cs="Times New Roman"/>
+          <w:sz w:val="28"/>
+          <w:szCs w:val="28"/>
+        </w:rPr>
+        <w:t>Рисунок 7 – Исходные данные для задания 4</w:t>
+      </w:r>
+    </w:p>
+    <w:p>
+      <w:pPr>
+        <w:spacing w:after="0" w:line="360" w:lineRule="auto"/>
+        <w:ind w:firstLine="709"/>
+        <w:jc w:val="both"/>
+        <w:rPr>
+          <w:rFonts w:ascii="Times New Roman" w:hAnsi="Times New Roman" w:cs="Times New Roman"/>
+          <w:sz w:val="28"/>
+          <w:szCs w:val="28"/>
+        </w:rPr>
+      </w:pPr>
+    </w:p>
+    <w:p>
+      <w:pPr>
+        <w:spacing w:after="0" w:line="360" w:lineRule="auto"/>
+        <w:jc w:val="center"/>
+        <w:rPr>
+          <w:rFonts w:ascii="Times New Roman" w:hAnsi="Times New Roman" w:cs="Times New Roman"/>
+          <w:sz w:val="28"/>
+          <w:szCs w:val="28"/>
+        </w:rPr>
+      </w:pPr>
+      <w:r>
+        <w:rPr>
+          <w:rFonts w:ascii="Times New Roman" w:hAnsi="Times New Roman" w:cs="Times New Roman"/>
+          <w:noProof/>
+          <w:sz w:val="28"/>
+          <w:szCs w:val="28"/>
+          <w:lang w:eastAsia="ru-RU"/>
+        </w:rPr>
         <w:lastRenderedPageBreak/>
-        <w:t>Коэффициент детерминации равен 0,25, что означает, что степень усвоения материала зависит на 25% от методики обучения и на 75% от других факторов.</w:t>
+        <w:drawing>
+          <wp:inline distT="0" distB="0" distL="0" distR="0" wp14:anchorId="258B44AC" wp14:editId="419741CF">
+            <wp:extent cx="5940425" cy="1722755"/>
+            <wp:effectExtent l="0" t="0" r="3175" b="0"/>
+            <wp:docPr id="8" name="Рисунок 8"/>
+            <wp:cNvGraphicFramePr>
+              <a:graphicFrameLocks xmlns:a="http://schemas.openxmlformats.org/drawingml/2006/main" noChangeAspect="1"/>
+            </wp:cNvGraphicFramePr>
+            <a:graphic xmlns:a="http://schemas.openxmlformats.org/drawingml/2006/main">
+              <a:graphicData uri="http://schemas.openxmlformats.org/drawingml/2006/picture">
+                <pic:pic xmlns:pic="http://schemas.openxmlformats.org/drawingml/2006/picture">
+                  <pic:nvPicPr>
+                    <pic:cNvPr id="1" name=""/>
+                    <pic:cNvPicPr/>
+                  </pic:nvPicPr>
+                  <pic:blipFill>
+                    <a:blip r:embed="rId12"/>
+                    <a:stretch>
+                      <a:fillRect/>
+                    </a:stretch>
+                  </pic:blipFill>
+                  <pic:spPr>
+                    <a:xfrm>
+                      <a:off x="0" y="0"/>
+                      <a:ext cx="5940425" cy="1722755"/>
+                    </a:xfrm>
+                    <a:prstGeom prst="rect">
+                      <a:avLst/>
+                    </a:prstGeom>
+                  </pic:spPr>
+                </pic:pic>
+              </a:graphicData>
+            </a:graphic>
+          </wp:inline>
+        </w:drawing>
+      </w:r>
+    </w:p>
+    <w:p>
+      <w:pPr>
+        <w:spacing w:after="0" w:line="360" w:lineRule="auto"/>
+        <w:ind w:firstLine="709"/>
+        <w:jc w:val="center"/>
+        <w:rPr>
+          <w:rFonts w:ascii="Times New Roman" w:hAnsi="Times New Roman" w:cs="Times New Roman"/>
+          <w:sz w:val="28"/>
+          <w:szCs w:val="28"/>
+        </w:rPr>
+      </w:pPr>
+      <w:r>
+        <w:rPr>
+          <w:rFonts w:ascii="Times New Roman" w:hAnsi="Times New Roman" w:cs="Times New Roman"/>
+          <w:sz w:val="28"/>
+          <w:szCs w:val="28"/>
+        </w:rPr>
+        <w:t>Рисунок 8 – Результаты дисперсионного анализа</w:t>
+      </w:r>
+      <w:r>
+        <w:rPr>
+          <w:rFonts w:ascii="Times New Roman" w:hAnsi="Times New Roman" w:cs="Times New Roman"/>
+          <w:sz w:val="28"/>
+          <w:szCs w:val="28"/>
+        </w:rPr>
+        <w:t xml:space="preserve"> </w:t>
+      </w:r>
+      <w:r>
+        <w:rPr>
+          <w:rFonts w:ascii="Times New Roman" w:hAnsi="Times New Roman" w:cs="Times New Roman"/>
+          <w:sz w:val="28"/>
+          <w:szCs w:val="28"/>
+        </w:rPr>
+        <w:t>для задания 4</w:t>
+      </w:r>
+    </w:p>
+    <w:p>
+      <w:pPr>
+        <w:spacing w:after="0" w:line="360" w:lineRule="auto"/>
+        <w:ind w:firstLine="709"/>
+        <w:jc w:val="center"/>
+        <w:rPr>
+          <w:rFonts w:ascii="Times New Roman" w:hAnsi="Times New Roman" w:cs="Times New Roman"/>
+          <w:sz w:val="28"/>
+          <w:szCs w:val="28"/>
+        </w:rPr>
+      </w:pPr>
+    </w:p>
+    <w:p>
+      <w:pPr>
+        <w:spacing w:after="0" w:line="360" w:lineRule="auto"/>
+        <w:ind w:firstLine="709"/>
+        <w:jc w:val="both"/>
+        <w:rPr>
+          <w:rFonts w:ascii="Times New Roman" w:hAnsi="Times New Roman" w:cs="Times New Roman"/>
+          <w:sz w:val="28"/>
+          <w:szCs w:val="28"/>
+        </w:rPr>
+      </w:pPr>
+      <w:r>
+        <w:rPr>
+          <w:rFonts w:ascii="Times New Roman" w:hAnsi="Times New Roman" w:cs="Times New Roman"/>
+          <w:sz w:val="28"/>
+          <w:szCs w:val="28"/>
+        </w:rPr>
+        <w:t xml:space="preserve">Так как расчетное значение </w:t>
+      </w:r>
+      <w:r>
+        <w:rPr>
+          <w:rFonts w:ascii="Times New Roman" w:hAnsi="Times New Roman" w:cs="Times New Roman"/>
+          <w:sz w:val="28"/>
+          <w:szCs w:val="28"/>
+          <w:lang w:val="en-US"/>
+        </w:rPr>
+        <w:t>F</w:t>
+      </w:r>
+      <w:r>
+        <w:rPr>
+          <w:rFonts w:ascii="Times New Roman" w:hAnsi="Times New Roman" w:cs="Times New Roman"/>
+          <w:sz w:val="28"/>
+          <w:szCs w:val="28"/>
+        </w:rPr>
+        <w:t xml:space="preserve"> </w:t>
+      </w:r>
+      <w:r>
+        <w:rPr>
+          <w:rFonts w:ascii="Times New Roman" w:hAnsi="Times New Roman" w:cs="Times New Roman"/>
+          <w:sz w:val="28"/>
+          <w:szCs w:val="28"/>
+        </w:rPr>
+        <w:t>–</w:t>
+      </w:r>
+      <w:r>
+        <w:rPr>
+          <w:rFonts w:ascii="Times New Roman" w:hAnsi="Times New Roman" w:cs="Times New Roman"/>
+          <w:sz w:val="28"/>
+          <w:szCs w:val="28"/>
+        </w:rPr>
+        <w:t xml:space="preserve"> </w:t>
+      </w:r>
+      <w:r>
+        <w:rPr>
+          <w:rFonts w:ascii="Times New Roman" w:hAnsi="Times New Roman" w:cs="Times New Roman"/>
+          <w:sz w:val="28"/>
+          <w:szCs w:val="28"/>
+        </w:rPr>
+        <w:t>критерия больше табличного, нулевая гипотеза о случайном характере отклонений урожайности для разных технологий отвергается.</w:t>
+      </w:r>
+    </w:p>
+    <w:p>
+      <w:pPr>
+        <w:spacing w:after="0" w:line="360" w:lineRule="auto"/>
+        <w:ind w:firstLine="709"/>
+        <w:jc w:val="both"/>
+        <w:rPr>
+          <w:rFonts w:ascii="Times New Roman" w:hAnsi="Times New Roman" w:cs="Times New Roman"/>
+          <w:sz w:val="28"/>
+          <w:szCs w:val="28"/>
+        </w:rPr>
+      </w:pPr>
+      <w:r>
+        <w:rPr>
+          <w:rFonts w:ascii="Times New Roman" w:hAnsi="Times New Roman" w:cs="Times New Roman"/>
+          <w:sz w:val="28"/>
+          <w:szCs w:val="28"/>
+        </w:rPr>
+        <w:t xml:space="preserve">Значение эмпирического корреляционного отношения равно 0,66, что означает, что между урожайностью культуры и используемой технологией существует умеренно тесная связь. </w:t>
+      </w:r>
+    </w:p>
+    <w:p>
+      <w:pPr>
+        <w:spacing w:after="0" w:line="360" w:lineRule="auto"/>
+        <w:ind w:firstLine="709"/>
+        <w:jc w:val="both"/>
+        <w:rPr>
+          <w:rFonts w:ascii="Times New Roman" w:hAnsi="Times New Roman" w:cs="Times New Roman"/>
+          <w:sz w:val="28"/>
+          <w:szCs w:val="28"/>
+        </w:rPr>
+      </w:pPr>
+      <w:r>
+        <w:rPr>
+          <w:rFonts w:ascii="Times New Roman" w:hAnsi="Times New Roman" w:cs="Times New Roman"/>
+          <w:sz w:val="28"/>
+          <w:szCs w:val="28"/>
+        </w:rPr>
+        <w:t>Коэффициент детерминации равен 0,43, что означает, что урожайность культуры зависит на 43% от используемой технологии и на 57% от других факторов.</w:t>
+      </w:r>
+    </w:p>
+    <w:p>
+      <w:pPr>
+        <w:spacing w:after="0" w:line="360" w:lineRule="auto"/>
+        <w:ind w:firstLine="709"/>
+        <w:jc w:val="both"/>
+        <w:rPr>
+          <w:rFonts w:ascii="Times New Roman" w:hAnsi="Times New Roman" w:cs="Times New Roman"/>
+          <w:sz w:val="28"/>
+          <w:szCs w:val="28"/>
+        </w:rPr>
+      </w:pPr>
+    </w:p>
+    <w:p>
+      <w:pPr>
+        <w:spacing w:after="0" w:line="360" w:lineRule="auto"/>
+        <w:jc w:val="both"/>
+        <w:rPr>
+          <w:rFonts w:ascii="Times New Roman" w:hAnsi="Times New Roman" w:cs="Times New Roman"/>
+          <w:sz w:val="28"/>
+          <w:szCs w:val="28"/>
+        </w:rPr>
+      </w:pPr>
+      <w:r>
+        <w:rPr>
+          <w:rFonts w:ascii="Times New Roman" w:hAnsi="Times New Roman" w:cs="Times New Roman"/>
+          <w:sz w:val="28"/>
+          <w:szCs w:val="28"/>
+        </w:rPr>
+        <w:t>Задание 5</w:t>
+      </w:r>
+    </w:p>
+    <w:p>
+      <w:pPr>
+        <w:spacing w:after="0" w:line="360" w:lineRule="auto"/>
+        <w:jc w:val="both"/>
+        <w:rPr>
+          <w:rFonts w:ascii="Times New Roman" w:hAnsi="Times New Roman" w:cs="Times New Roman"/>
+          <w:sz w:val="28"/>
+          <w:szCs w:val="28"/>
+        </w:rPr>
+      </w:pPr>
+    </w:p>
+    <w:p>
+      <w:pPr>
+        <w:spacing w:after="0" w:line="360" w:lineRule="auto"/>
+        <w:ind w:firstLine="709"/>
+        <w:jc w:val="both"/>
+        <w:rPr>
+          <w:rFonts w:ascii="Times New Roman" w:hAnsi="Times New Roman" w:cs="Times New Roman"/>
+          <w:sz w:val="28"/>
+          <w:szCs w:val="28"/>
+        </w:rPr>
+      </w:pPr>
+      <w:r>
+        <w:rPr>
+          <w:rFonts w:ascii="Times New Roman" w:hAnsi="Times New Roman" w:cs="Times New Roman"/>
+          <w:sz w:val="28"/>
+          <w:szCs w:val="28"/>
+        </w:rPr>
+        <w:t>Требуется оценить влияние квалификации наладчиков на рассеяние диаметров изготавливаемых ими шариков. Исходные данные приведены на рисунке 9, результаты анализа – на рисунке 10.</w:t>
+      </w:r>
+    </w:p>
+    <w:p>
+      <w:pPr>
+        <w:spacing w:after="0" w:line="360" w:lineRule="auto"/>
+        <w:ind w:firstLine="709"/>
+        <w:jc w:val="both"/>
+        <w:rPr>
+          <w:rFonts w:ascii="Times New Roman" w:hAnsi="Times New Roman" w:cs="Times New Roman"/>
+          <w:sz w:val="28"/>
+          <w:szCs w:val="28"/>
+        </w:rPr>
+      </w:pPr>
+    </w:p>
+    <w:p>
+      <w:pPr>
+        <w:spacing w:after="0" w:line="360" w:lineRule="auto"/>
+        <w:jc w:val="center"/>
+        <w:rPr>
+          <w:rFonts w:ascii="Times New Roman" w:hAnsi="Times New Roman" w:cs="Times New Roman"/>
+          <w:sz w:val="28"/>
+          <w:szCs w:val="28"/>
+        </w:rPr>
+      </w:pPr>
+      <w:r>
+        <w:rPr>
+          <w:rFonts w:ascii="Times New Roman" w:hAnsi="Times New Roman" w:cs="Times New Roman"/>
+          <w:noProof/>
+          <w:sz w:val="28"/>
+          <w:szCs w:val="28"/>
+          <w:lang w:eastAsia="ru-RU"/>
+        </w:rPr>
+        <w:drawing>
+          <wp:inline distT="0" distB="0" distL="0" distR="0" wp14:anchorId="62B8CB43" wp14:editId="515A1AC3">
+            <wp:extent cx="5940425" cy="1271905"/>
+            <wp:effectExtent l="0" t="0" r="3175" b="4445"/>
+            <wp:docPr id="9" name="Рисунок 9"/>
+            <wp:cNvGraphicFramePr>
+              <a:graphicFrameLocks xmlns:a="http://schemas.openxmlformats.org/drawingml/2006/main" noChangeAspect="1"/>
+            </wp:cNvGraphicFramePr>
+            <a:graphic xmlns:a="http://schemas.openxmlformats.org/drawingml/2006/main">
+              <a:graphicData uri="http://schemas.openxmlformats.org/drawingml/2006/picture">
+                <pic:pic xmlns:pic="http://schemas.openxmlformats.org/drawingml/2006/picture">
+                  <pic:nvPicPr>
+                    <pic:cNvPr id="1" name=""/>
+                    <pic:cNvPicPr/>
+                  </pic:nvPicPr>
+                  <pic:blipFill>
+                    <a:blip r:embed="rId13"/>
+                    <a:stretch>
+                      <a:fillRect/>
+                    </a:stretch>
+                  </pic:blipFill>
+                  <pic:spPr>
+                    <a:xfrm>
+                      <a:off x="0" y="0"/>
+                      <a:ext cx="5940425" cy="1271905"/>
+                    </a:xfrm>
+                    <a:prstGeom prst="rect">
+                      <a:avLst/>
+                    </a:prstGeom>
+                  </pic:spPr>
+                </pic:pic>
+              </a:graphicData>
+            </a:graphic>
+          </wp:inline>
+        </w:drawing>
+      </w:r>
+    </w:p>
+    <w:p>
+      <w:pPr>
+        <w:spacing w:after="0" w:line="360" w:lineRule="auto"/>
+        <w:jc w:val="center"/>
+        <w:rPr>
+          <w:rFonts w:ascii="Times New Roman" w:hAnsi="Times New Roman" w:cs="Times New Roman"/>
+          <w:sz w:val="28"/>
+          <w:szCs w:val="28"/>
+        </w:rPr>
+      </w:pPr>
+      <w:r>
+        <w:rPr>
+          <w:rFonts w:ascii="Times New Roman" w:hAnsi="Times New Roman" w:cs="Times New Roman"/>
+          <w:sz w:val="28"/>
+          <w:szCs w:val="28"/>
+        </w:rPr>
+        <w:t>Рисунок 9 – Исходные данные для задания 5</w:t>
+      </w:r>
+    </w:p>
+    <w:p>
+      <w:pPr>
+        <w:spacing w:after="0" w:line="360" w:lineRule="auto"/>
+        <w:jc w:val="center"/>
+        <w:rPr>
+          <w:rFonts w:ascii="Times New Roman" w:hAnsi="Times New Roman" w:cs="Times New Roman"/>
+          <w:sz w:val="28"/>
+          <w:szCs w:val="28"/>
+        </w:rPr>
+      </w:pPr>
+    </w:p>
+    <w:p>
+      <w:pPr>
+        <w:spacing w:after="0" w:line="360" w:lineRule="auto"/>
+        <w:jc w:val="center"/>
+        <w:rPr>
+          <w:rFonts w:ascii="Times New Roman" w:hAnsi="Times New Roman" w:cs="Times New Roman"/>
+          <w:sz w:val="28"/>
+          <w:szCs w:val="28"/>
+        </w:rPr>
+      </w:pPr>
+      <w:r>
+        <w:rPr>
+          <w:rFonts w:ascii="Times New Roman" w:hAnsi="Times New Roman" w:cs="Times New Roman"/>
+          <w:noProof/>
+          <w:sz w:val="28"/>
+          <w:szCs w:val="28"/>
+          <w:lang w:eastAsia="ru-RU"/>
+        </w:rPr>
+        <w:lastRenderedPageBreak/>
+        <w:drawing>
+          <wp:inline distT="0" distB="0" distL="0" distR="0" wp14:anchorId="5410FEC3" wp14:editId="12907804">
+            <wp:extent cx="5940425" cy="1782445"/>
+            <wp:effectExtent l="0" t="0" r="3175" b="8255"/>
+            <wp:docPr id="10" name="Рисунок 10"/>
+            <wp:cNvGraphicFramePr>
+              <a:graphicFrameLocks xmlns:a="http://schemas.openxmlformats.org/drawingml/2006/main" noChangeAspect="1"/>
+            </wp:cNvGraphicFramePr>
+            <a:graphic xmlns:a="http://schemas.openxmlformats.org/drawingml/2006/main">
+              <a:graphicData uri="http://schemas.openxmlformats.org/drawingml/2006/picture">
+                <pic:pic xmlns:pic="http://schemas.openxmlformats.org/drawingml/2006/picture">
+                  <pic:nvPicPr>
+                    <pic:cNvPr id="1" name=""/>
+                    <pic:cNvPicPr/>
+                  </pic:nvPicPr>
+                  <pic:blipFill>
+                    <a:blip r:embed="rId14"/>
+                    <a:stretch>
+                      <a:fillRect/>
+                    </a:stretch>
+                  </pic:blipFill>
+                  <pic:spPr>
+                    <a:xfrm>
+                      <a:off x="0" y="0"/>
+                      <a:ext cx="5940425" cy="1782445"/>
+                    </a:xfrm>
+                    <a:prstGeom prst="rect">
+                      <a:avLst/>
+                    </a:prstGeom>
+                  </pic:spPr>
+                </pic:pic>
+              </a:graphicData>
+            </a:graphic>
+          </wp:inline>
+        </w:drawing>
+      </w:r>
+    </w:p>
+    <w:p>
+      <w:pPr>
+        <w:spacing w:after="0" w:line="360" w:lineRule="auto"/>
+        <w:jc w:val="center"/>
+        <w:rPr>
+          <w:rFonts w:ascii="Times New Roman" w:hAnsi="Times New Roman" w:cs="Times New Roman"/>
+          <w:sz w:val="28"/>
+          <w:szCs w:val="28"/>
+        </w:rPr>
+      </w:pPr>
+      <w:r>
+        <w:rPr>
+          <w:rFonts w:ascii="Times New Roman" w:hAnsi="Times New Roman" w:cs="Times New Roman"/>
+          <w:sz w:val="28"/>
+          <w:szCs w:val="28"/>
+        </w:rPr>
+        <w:t>Рисунок 10 – Результаты дисперсионного анализа для задания 5</w:t>
+      </w:r>
+    </w:p>
+    <w:p>
+      <w:pPr>
+        <w:spacing w:after="0" w:line="360" w:lineRule="auto"/>
+        <w:ind w:firstLine="709"/>
+        <w:jc w:val="both"/>
+        <w:rPr>
+          <w:rFonts w:ascii="Times New Roman" w:hAnsi="Times New Roman" w:cs="Times New Roman"/>
+          <w:sz w:val="28"/>
+          <w:szCs w:val="28"/>
+        </w:rPr>
+      </w:pPr>
+    </w:p>
+    <w:p>
+      <w:pPr>
+        <w:spacing w:after="0" w:line="360" w:lineRule="auto"/>
+        <w:ind w:firstLine="709"/>
+        <w:jc w:val="both"/>
+        <w:rPr>
+          <w:rFonts w:ascii="Times New Roman" w:hAnsi="Times New Roman" w:cs="Times New Roman"/>
+          <w:sz w:val="28"/>
+          <w:szCs w:val="28"/>
+        </w:rPr>
+      </w:pPr>
+      <w:r>
+        <w:rPr>
+          <w:rFonts w:ascii="Times New Roman" w:hAnsi="Times New Roman" w:cs="Times New Roman"/>
+          <w:sz w:val="28"/>
+          <w:szCs w:val="28"/>
+        </w:rPr>
+        <w:t xml:space="preserve">Результаты анализа показывают, что </w:t>
+      </w:r>
+      <w:r>
+        <w:rPr>
+          <w:rFonts w:ascii="Times New Roman" w:hAnsi="Times New Roman" w:cs="Times New Roman"/>
+          <w:sz w:val="28"/>
+          <w:szCs w:val="28"/>
+        </w:rPr>
+        <w:t xml:space="preserve">расчетное значение </w:t>
+      </w:r>
+      <w:r>
+        <w:rPr>
+          <w:rFonts w:ascii="Times New Roman" w:hAnsi="Times New Roman" w:cs="Times New Roman"/>
+          <w:sz w:val="28"/>
+          <w:szCs w:val="28"/>
+          <w:lang w:val="en-US"/>
+        </w:rPr>
+        <w:t>F</w:t>
+      </w:r>
+      <w:r>
+        <w:rPr>
+          <w:rFonts w:ascii="Times New Roman" w:hAnsi="Times New Roman" w:cs="Times New Roman"/>
+          <w:sz w:val="28"/>
+          <w:szCs w:val="28"/>
+        </w:rPr>
+        <w:t xml:space="preserve">- </w:t>
+      </w:r>
+      <w:r>
+        <w:rPr>
+          <w:rFonts w:ascii="Times New Roman" w:hAnsi="Times New Roman" w:cs="Times New Roman"/>
+          <w:sz w:val="28"/>
+          <w:szCs w:val="28"/>
+        </w:rPr>
+        <w:t>критерия равно 9,51, что значительно больше табличного, равного 2,76, а значит нулевая гипотеза о случайном характере отклонений диаметров шариков от квалификации наладчиков отвергается.</w:t>
+      </w:r>
+    </w:p>
+    <w:p>
+      <w:pPr>
+        <w:spacing w:after="0" w:line="360" w:lineRule="auto"/>
+        <w:ind w:firstLine="709"/>
+        <w:jc w:val="both"/>
+        <w:rPr>
+          <w:rFonts w:ascii="Times New Roman" w:hAnsi="Times New Roman" w:cs="Times New Roman"/>
+          <w:sz w:val="28"/>
+          <w:szCs w:val="28"/>
+        </w:rPr>
+      </w:pPr>
+      <w:r>
+        <w:rPr>
+          <w:rFonts w:ascii="Times New Roman" w:hAnsi="Times New Roman" w:cs="Times New Roman"/>
+          <w:sz w:val="28"/>
+          <w:szCs w:val="28"/>
+        </w:rPr>
+        <w:t>Значение эмпирического корреляционного отношения равно 0,77, что позволяет сделать вывод о том, что между рассеянием диаметров шариков и квалификацией наладчиков существует достаточно тесная связь.</w:t>
+      </w:r>
+    </w:p>
+    <w:p>
+      <w:pPr>
+        <w:spacing w:after="0" w:line="360" w:lineRule="auto"/>
+        <w:ind w:firstLine="709"/>
+        <w:jc w:val="both"/>
+        <w:rPr>
+          <w:rFonts w:ascii="Times New Roman" w:hAnsi="Times New Roman" w:cs="Times New Roman"/>
+          <w:sz w:val="28"/>
+          <w:szCs w:val="28"/>
+        </w:rPr>
+      </w:pPr>
+      <w:r>
+        <w:rPr>
+          <w:rFonts w:ascii="Times New Roman" w:hAnsi="Times New Roman" w:cs="Times New Roman"/>
+          <w:sz w:val="28"/>
+          <w:szCs w:val="28"/>
+        </w:rPr>
+        <w:t>Коэффициент детерминации равен 0,6, что значит, что диаметр шариков зависит на 60% от квалификации наладчика и на 40% от других факторов.</w:t>
+      </w:r>
+    </w:p>
+    <w:p>
+      <w:pPr>
+        <w:spacing w:after="0" w:line="360" w:lineRule="auto"/>
+        <w:jc w:val="center"/>
+        <w:rPr>
+          <w:rFonts w:ascii="Times New Roman" w:hAnsi="Times New Roman" w:cs="Times New Roman"/>
+          <w:sz w:val="28"/>
+          <w:szCs w:val="28"/>
+        </w:rPr>
+      </w:pPr>
+    </w:p>
+    <w:p>
+      <w:pPr>
+        <w:spacing w:after="0" w:line="360" w:lineRule="auto"/>
+        <w:jc w:val="both"/>
+        <w:rPr>
+          <w:rFonts w:ascii="Times New Roman" w:hAnsi="Times New Roman" w:cs="Times New Roman"/>
+          <w:sz w:val="28"/>
+          <w:szCs w:val="28"/>
+        </w:rPr>
+      </w:pPr>
+      <w:r>
+        <w:rPr>
+          <w:rFonts w:ascii="Times New Roman" w:hAnsi="Times New Roman" w:cs="Times New Roman"/>
+          <w:sz w:val="28"/>
+          <w:szCs w:val="28"/>
+        </w:rPr>
+        <w:t>Задание 6</w:t>
+      </w:r>
+    </w:p>
+    <w:p>
+      <w:pPr>
+        <w:spacing w:after="0" w:line="360" w:lineRule="auto"/>
+        <w:jc w:val="both"/>
+        <w:rPr>
+          <w:rFonts w:ascii="Times New Roman" w:hAnsi="Times New Roman" w:cs="Times New Roman"/>
+          <w:sz w:val="28"/>
+          <w:szCs w:val="28"/>
+        </w:rPr>
+      </w:pPr>
+    </w:p>
+    <w:p>
+      <w:pPr>
+        <w:spacing w:after="0" w:line="360" w:lineRule="auto"/>
+        <w:ind w:firstLine="709"/>
+        <w:jc w:val="both"/>
+        <w:rPr>
+          <w:rFonts w:ascii="Times New Roman" w:hAnsi="Times New Roman" w:cs="Times New Roman"/>
+          <w:sz w:val="28"/>
+          <w:szCs w:val="28"/>
+        </w:rPr>
+      </w:pPr>
+      <w:r>
+        <w:rPr>
+          <w:rFonts w:ascii="Times New Roman" w:hAnsi="Times New Roman" w:cs="Times New Roman"/>
+          <w:sz w:val="28"/>
+          <w:szCs w:val="28"/>
+        </w:rPr>
+        <w:t>Требуется оценить влияния квалификации наладчиков на рассеяние диа</w:t>
+      </w:r>
+      <w:r>
+        <w:rPr>
+          <w:rFonts w:ascii="Times New Roman" w:hAnsi="Times New Roman" w:cs="Times New Roman"/>
+          <w:sz w:val="28"/>
+          <w:szCs w:val="28"/>
+        </w:rPr>
+        <w:t>метров изготавливаемых ими шариков. Исходные данные приведены на рисунке 11, результаты однофакторного дисперсионного анализа – на рисунке 12.</w:t>
+      </w:r>
+    </w:p>
+    <w:p>
+      <w:pPr>
+        <w:spacing w:after="0" w:line="360" w:lineRule="auto"/>
+        <w:jc w:val="center"/>
+        <w:rPr>
+          <w:rFonts w:ascii="Times New Roman" w:hAnsi="Times New Roman" w:cs="Times New Roman"/>
+          <w:sz w:val="28"/>
+          <w:szCs w:val="28"/>
+        </w:rPr>
+      </w:pPr>
+    </w:p>
+    <w:p>
+      <w:pPr>
+        <w:spacing w:after="0" w:line="360" w:lineRule="auto"/>
+        <w:jc w:val="center"/>
+        <w:rPr>
+          <w:rFonts w:ascii="Times New Roman" w:hAnsi="Times New Roman" w:cs="Times New Roman"/>
+          <w:sz w:val="28"/>
+          <w:szCs w:val="28"/>
+        </w:rPr>
+      </w:pPr>
+      <w:r>
+        <w:rPr>
+          <w:rFonts w:ascii="Times New Roman" w:hAnsi="Times New Roman" w:cs="Times New Roman"/>
+          <w:noProof/>
+          <w:sz w:val="28"/>
+          <w:szCs w:val="28"/>
+          <w:lang w:eastAsia="ru-RU"/>
+        </w:rPr>
+        <w:drawing>
+          <wp:inline distT="0" distB="0" distL="0" distR="0" wp14:anchorId="615F9916" wp14:editId="5F274AAA">
+            <wp:extent cx="5940425" cy="1231900"/>
+            <wp:effectExtent l="0" t="0" r="3175" b="6350"/>
+            <wp:docPr id="11" name="Рисунок 11"/>
+            <wp:cNvGraphicFramePr>
+              <a:graphicFrameLocks xmlns:a="http://schemas.openxmlformats.org/drawingml/2006/main" noChangeAspect="1"/>
+            </wp:cNvGraphicFramePr>
+            <a:graphic xmlns:a="http://schemas.openxmlformats.org/drawingml/2006/main">
+              <a:graphicData uri="http://schemas.openxmlformats.org/drawingml/2006/picture">
+                <pic:pic xmlns:pic="http://schemas.openxmlformats.org/drawingml/2006/picture">
+                  <pic:nvPicPr>
+                    <pic:cNvPr id="1" name=""/>
+                    <pic:cNvPicPr/>
+                  </pic:nvPicPr>
+                  <pic:blipFill>
+                    <a:blip r:embed="rId15"/>
+                    <a:stretch>
+                      <a:fillRect/>
+                    </a:stretch>
+                  </pic:blipFill>
+                  <pic:spPr>
+                    <a:xfrm>
+                      <a:off x="0" y="0"/>
+                      <a:ext cx="5940425" cy="1231900"/>
+                    </a:xfrm>
+                    <a:prstGeom prst="rect">
+                      <a:avLst/>
+                    </a:prstGeom>
+                  </pic:spPr>
+                </pic:pic>
+              </a:graphicData>
+            </a:graphic>
+          </wp:inline>
+        </w:drawing>
+      </w:r>
+    </w:p>
+    <w:p>
+      <w:pPr>
+        <w:spacing w:after="0" w:line="360" w:lineRule="auto"/>
+        <w:jc w:val="center"/>
+        <w:rPr>
+          <w:rFonts w:ascii="Times New Roman" w:hAnsi="Times New Roman" w:cs="Times New Roman"/>
+          <w:sz w:val="28"/>
+          <w:szCs w:val="28"/>
+        </w:rPr>
+      </w:pPr>
+      <w:r>
+        <w:rPr>
+          <w:rFonts w:ascii="Times New Roman" w:hAnsi="Times New Roman" w:cs="Times New Roman"/>
+          <w:sz w:val="28"/>
+          <w:szCs w:val="28"/>
+        </w:rPr>
+        <w:lastRenderedPageBreak/>
+        <w:t>Рисунок 11 – Исходные данные для задания 6</w:t>
+      </w:r>
+    </w:p>
+    <w:p>
+      <w:pPr>
+        <w:spacing w:after="0" w:line="360" w:lineRule="auto"/>
+        <w:jc w:val="center"/>
+        <w:rPr>
+          <w:rFonts w:ascii="Times New Roman" w:hAnsi="Times New Roman" w:cs="Times New Roman"/>
+          <w:sz w:val="28"/>
+          <w:szCs w:val="28"/>
+        </w:rPr>
+      </w:pPr>
+    </w:p>
+    <w:p>
+      <w:pPr>
+        <w:spacing w:after="0" w:line="360" w:lineRule="auto"/>
+        <w:jc w:val="center"/>
+        <w:rPr>
+          <w:rFonts w:ascii="Times New Roman" w:hAnsi="Times New Roman" w:cs="Times New Roman"/>
+          <w:sz w:val="28"/>
+          <w:szCs w:val="28"/>
+        </w:rPr>
+      </w:pPr>
+      <w:r>
+        <w:rPr>
+          <w:rFonts w:ascii="Times New Roman" w:hAnsi="Times New Roman" w:cs="Times New Roman"/>
+          <w:noProof/>
+          <w:sz w:val="28"/>
+          <w:szCs w:val="28"/>
+          <w:lang w:eastAsia="ru-RU"/>
+        </w:rPr>
+        <w:drawing>
+          <wp:inline distT="0" distB="0" distL="0" distR="0" wp14:anchorId="2D621BE7" wp14:editId="1336A0D5">
+            <wp:extent cx="5940425" cy="2398395"/>
+            <wp:effectExtent l="0" t="0" r="3175" b="1905"/>
+            <wp:docPr id="12" name="Рисунок 12"/>
+            <wp:cNvGraphicFramePr>
+              <a:graphicFrameLocks xmlns:a="http://schemas.openxmlformats.org/drawingml/2006/main" noChangeAspect="1"/>
+            </wp:cNvGraphicFramePr>
+            <a:graphic xmlns:a="http://schemas.openxmlformats.org/drawingml/2006/main">
+              <a:graphicData uri="http://schemas.openxmlformats.org/drawingml/2006/picture">
+                <pic:pic xmlns:pic="http://schemas.openxmlformats.org/drawingml/2006/picture">
+                  <pic:nvPicPr>
+                    <pic:cNvPr id="1" name=""/>
+                    <pic:cNvPicPr/>
+                  </pic:nvPicPr>
+                  <pic:blipFill>
+                    <a:blip r:embed="rId16"/>
+                    <a:stretch>
+                      <a:fillRect/>
+                    </a:stretch>
+                  </pic:blipFill>
+                  <pic:spPr>
+                    <a:xfrm>
+                      <a:off x="0" y="0"/>
+                      <a:ext cx="5940425" cy="2398395"/>
+                    </a:xfrm>
+                    <a:prstGeom prst="rect">
+                      <a:avLst/>
+                    </a:prstGeom>
+                  </pic:spPr>
+                </pic:pic>
+              </a:graphicData>
+            </a:graphic>
+          </wp:inline>
+        </w:drawing>
+      </w:r>
+    </w:p>
+    <w:p>
+      <w:pPr>
+        <w:spacing w:after="0" w:line="360" w:lineRule="auto"/>
+        <w:jc w:val="center"/>
+        <w:rPr>
+          <w:rFonts w:ascii="Times New Roman" w:hAnsi="Times New Roman" w:cs="Times New Roman"/>
+          <w:sz w:val="28"/>
+          <w:szCs w:val="28"/>
+        </w:rPr>
+      </w:pPr>
+      <w:r>
+        <w:rPr>
+          <w:rFonts w:ascii="Times New Roman" w:hAnsi="Times New Roman" w:cs="Times New Roman"/>
+          <w:sz w:val="28"/>
+          <w:szCs w:val="28"/>
+        </w:rPr>
+        <w:t>Рисунок 12 – Результаты дисперсионного анализа для задания 7</w:t>
+      </w:r>
+    </w:p>
+    <w:p>
+      <w:pPr>
+        <w:spacing w:after="0" w:line="360" w:lineRule="auto"/>
+        <w:jc w:val="center"/>
+        <w:rPr>
+          <w:rFonts w:ascii="Times New Roman" w:hAnsi="Times New Roman" w:cs="Times New Roman"/>
+          <w:sz w:val="28"/>
+          <w:szCs w:val="28"/>
+        </w:rPr>
+      </w:pPr>
+    </w:p>
+    <w:p>
+      <w:pPr>
+        <w:spacing w:after="0" w:line="360" w:lineRule="auto"/>
+        <w:jc w:val="center"/>
+        <w:rPr>
+          <w:rFonts w:ascii="Times New Roman" w:hAnsi="Times New Roman" w:cs="Times New Roman"/>
+          <w:sz w:val="28"/>
+          <w:szCs w:val="28"/>
+        </w:rPr>
+      </w:pPr>
+    </w:p>
+    <w:p>
+      <w:pPr>
+        <w:spacing w:after="0" w:line="360" w:lineRule="auto"/>
+        <w:ind w:firstLine="709"/>
+        <w:jc w:val="both"/>
+        <w:rPr>
+          <w:rFonts w:ascii="Times New Roman" w:hAnsi="Times New Roman" w:cs="Times New Roman"/>
+          <w:sz w:val="28"/>
+          <w:szCs w:val="28"/>
+        </w:rPr>
+      </w:pPr>
+      <w:r>
+        <w:rPr>
+          <w:rFonts w:ascii="Times New Roman" w:hAnsi="Times New Roman" w:cs="Times New Roman"/>
+          <w:sz w:val="28"/>
+          <w:szCs w:val="28"/>
+        </w:rPr>
+        <w:t xml:space="preserve">Результат дисперсинного анализа показал, что расчетное значение </w:t>
+      </w:r>
+      <w:r>
+        <w:rPr>
+          <w:rFonts w:ascii="Times New Roman" w:hAnsi="Times New Roman" w:cs="Times New Roman"/>
+          <w:sz w:val="28"/>
+          <w:szCs w:val="28"/>
+          <w:lang w:val="en-US"/>
+        </w:rPr>
+        <w:t>F</w:t>
+      </w:r>
+      <w:r>
+        <w:rPr>
+          <w:rFonts w:ascii="Times New Roman" w:hAnsi="Times New Roman" w:cs="Times New Roman"/>
+          <w:sz w:val="28"/>
+          <w:szCs w:val="28"/>
+        </w:rPr>
+        <w:t xml:space="preserve"> </w:t>
+      </w:r>
+      <w:r>
+        <w:rPr>
+          <w:rFonts w:ascii="Times New Roman" w:hAnsi="Times New Roman" w:cs="Times New Roman"/>
+          <w:sz w:val="28"/>
+          <w:szCs w:val="28"/>
+        </w:rPr>
+        <w:t>–</w:t>
+      </w:r>
+      <w:r>
+        <w:rPr>
+          <w:rFonts w:ascii="Times New Roman" w:hAnsi="Times New Roman" w:cs="Times New Roman"/>
+          <w:sz w:val="28"/>
+          <w:szCs w:val="28"/>
+        </w:rPr>
+        <w:t xml:space="preserve"> </w:t>
+      </w:r>
+      <w:r>
+        <w:rPr>
+          <w:rFonts w:ascii="Times New Roman" w:hAnsi="Times New Roman" w:cs="Times New Roman"/>
+          <w:sz w:val="28"/>
+          <w:szCs w:val="28"/>
+        </w:rPr>
+        <w:t>критерия больше табличного, следовательно, нулевая гипотеза ослучайном характере зависимости диаметра шариков от квалификации наладичка отклоняется.</w:t>
+      </w:r>
+    </w:p>
+    <w:p>
+      <w:pPr>
+        <w:spacing w:after="0" w:line="360" w:lineRule="auto"/>
+        <w:ind w:firstLine="709"/>
+        <w:jc w:val="both"/>
+        <w:rPr>
+          <w:rFonts w:ascii="Times New Roman" w:hAnsi="Times New Roman" w:cs="Times New Roman"/>
+          <w:sz w:val="28"/>
+          <w:szCs w:val="28"/>
+        </w:rPr>
+      </w:pPr>
+      <w:r>
+        <w:rPr>
+          <w:rFonts w:ascii="Times New Roman" w:hAnsi="Times New Roman" w:cs="Times New Roman"/>
+          <w:sz w:val="28"/>
+          <w:szCs w:val="28"/>
+        </w:rPr>
+        <w:t xml:space="preserve"> Значение эмпирического корреляционного отношения равно 0,72, что означает, что между диаметром шариков и квалификацией наладчика существует тесная связь.</w:t>
+      </w:r>
+    </w:p>
+    <w:p>
+      <w:pPr>
+        <w:spacing w:after="0" w:line="360" w:lineRule="auto"/>
+        <w:ind w:firstLine="709"/>
+        <w:jc w:val="both"/>
+        <w:rPr>
+          <w:rFonts w:ascii="Times New Roman" w:hAnsi="Times New Roman" w:cs="Times New Roman"/>
+          <w:sz w:val="28"/>
+          <w:szCs w:val="28"/>
+        </w:rPr>
+      </w:pPr>
+      <w:r>
+        <w:rPr>
+          <w:rFonts w:ascii="Times New Roman" w:hAnsi="Times New Roman" w:cs="Times New Roman"/>
+          <w:sz w:val="28"/>
+          <w:szCs w:val="28"/>
+        </w:rPr>
+        <w:t>Значение коэффициента детерминации равно 0,52, что позволяет сделать вывод о том, что диаметр шариков зависит на 52% от квалификации наладчика и на 48% от других факторов.</w:t>
+      </w:r>
+    </w:p>
+    <w:p>
+      <w:pPr>
+        <w:spacing w:after="0" w:line="360" w:lineRule="auto"/>
+        <w:jc w:val="both"/>
+        <w:rPr>
+          <w:rFonts w:ascii="Times New Roman" w:hAnsi="Times New Roman" w:cs="Times New Roman"/>
+          <w:sz w:val="28"/>
+          <w:szCs w:val="28"/>
+        </w:rPr>
+      </w:pPr>
+    </w:p>
+    <w:p>
+      <w:pPr>
+        <w:spacing w:after="0" w:line="360" w:lineRule="auto"/>
+        <w:jc w:val="both"/>
+        <w:rPr>
+          <w:rFonts w:ascii="Times New Roman" w:hAnsi="Times New Roman" w:cs="Times New Roman"/>
+          <w:sz w:val="28"/>
+          <w:szCs w:val="28"/>
+        </w:rPr>
+      </w:pPr>
+      <w:r>
+        <w:rPr>
+          <w:rFonts w:ascii="Times New Roman" w:hAnsi="Times New Roman" w:cs="Times New Roman"/>
+          <w:sz w:val="28"/>
+          <w:szCs w:val="28"/>
+        </w:rPr>
+        <w:t>Зада</w:t>
+      </w:r>
+      <w:r>
+        <w:rPr>
+          <w:rFonts w:ascii="Times New Roman" w:hAnsi="Times New Roman" w:cs="Times New Roman"/>
+          <w:sz w:val="28"/>
+          <w:szCs w:val="28"/>
+        </w:rPr>
+        <w:t>ние 7</w:t>
+      </w:r>
+    </w:p>
+    <w:p>
+      <w:pPr>
+        <w:spacing w:after="0" w:line="360" w:lineRule="auto"/>
+        <w:jc w:val="both"/>
+        <w:rPr>
+          <w:rFonts w:ascii="Times New Roman" w:hAnsi="Times New Roman" w:cs="Times New Roman"/>
+          <w:sz w:val="28"/>
+          <w:szCs w:val="28"/>
+        </w:rPr>
+      </w:pPr>
+    </w:p>
+    <w:p>
+      <w:pPr>
+        <w:spacing w:after="0" w:line="360" w:lineRule="auto"/>
+        <w:ind w:firstLine="709"/>
+        <w:jc w:val="both"/>
+        <w:rPr>
+          <w:rFonts w:ascii="Times New Roman" w:hAnsi="Times New Roman" w:cs="Times New Roman"/>
+          <w:sz w:val="28"/>
+          <w:szCs w:val="28"/>
+        </w:rPr>
+      </w:pPr>
+      <w:r>
+        <w:rPr>
+          <w:rFonts w:ascii="Times New Roman" w:hAnsi="Times New Roman" w:cs="Times New Roman"/>
+          <w:sz w:val="28"/>
+          <w:szCs w:val="28"/>
+        </w:rPr>
+        <w:t>Необходимо изучить влияние уровня обучения персонала на объем продаж. Исходные данные приведены на рисунке 13, результаты анализа – на рисунке 14.</w:t>
+      </w:r>
+    </w:p>
+    <w:p>
+      <w:pPr>
+        <w:spacing w:after="0" w:line="360" w:lineRule="auto"/>
+        <w:ind w:firstLine="709"/>
+        <w:jc w:val="center"/>
+        <w:rPr>
+          <w:rFonts w:ascii="Times New Roman" w:hAnsi="Times New Roman" w:cs="Times New Roman"/>
+          <w:sz w:val="28"/>
+          <w:szCs w:val="28"/>
+        </w:rPr>
+      </w:pPr>
+    </w:p>
+    <w:p>
+      <w:pPr>
+        <w:spacing w:after="0" w:line="360" w:lineRule="auto"/>
+        <w:ind w:firstLine="709"/>
+        <w:jc w:val="center"/>
+        <w:rPr>
+          <w:rFonts w:ascii="Times New Roman" w:hAnsi="Times New Roman" w:cs="Times New Roman"/>
+          <w:sz w:val="28"/>
+          <w:szCs w:val="28"/>
+        </w:rPr>
+      </w:pPr>
+      <w:r>
+        <w:rPr>
+          <w:rFonts w:ascii="Times New Roman" w:hAnsi="Times New Roman" w:cs="Times New Roman"/>
+          <w:noProof/>
+          <w:sz w:val="28"/>
+          <w:szCs w:val="28"/>
+          <w:lang w:eastAsia="ru-RU"/>
+        </w:rPr>
+        <w:lastRenderedPageBreak/>
+        <w:drawing>
+          <wp:inline distT="0" distB="0" distL="0" distR="0" wp14:anchorId="01AECE60" wp14:editId="0175E755">
+            <wp:extent cx="4382112" cy="3439005"/>
+            <wp:effectExtent l="0" t="0" r="0" b="9525"/>
+            <wp:docPr id="13" name="Рисунок 13"/>
+            <wp:cNvGraphicFramePr>
+              <a:graphicFrameLocks xmlns:a="http://schemas.openxmlformats.org/drawingml/2006/main" noChangeAspect="1"/>
+            </wp:cNvGraphicFramePr>
+            <a:graphic xmlns:a="http://schemas.openxmlformats.org/drawingml/2006/main">
+              <a:graphicData uri="http://schemas.openxmlformats.org/drawingml/2006/picture">
+                <pic:pic xmlns:pic="http://schemas.openxmlformats.org/drawingml/2006/picture">
+                  <pic:nvPicPr>
+                    <pic:cNvPr id="1" name=""/>
+                    <pic:cNvPicPr/>
+                  </pic:nvPicPr>
+                  <pic:blipFill>
+                    <a:blip r:embed="rId17"/>
+                    <a:stretch>
+                      <a:fillRect/>
+                    </a:stretch>
+                  </pic:blipFill>
+                  <pic:spPr>
+                    <a:xfrm>
+                      <a:off x="0" y="0"/>
+                      <a:ext cx="4382112" cy="3439005"/>
+                    </a:xfrm>
+                    <a:prstGeom prst="rect">
+                      <a:avLst/>
+                    </a:prstGeom>
+                  </pic:spPr>
+                </pic:pic>
+              </a:graphicData>
+            </a:graphic>
+          </wp:inline>
+        </w:drawing>
+      </w:r>
+    </w:p>
+    <w:p>
+      <w:pPr>
+        <w:spacing w:after="0" w:line="360" w:lineRule="auto"/>
+        <w:ind w:firstLine="709"/>
+        <w:jc w:val="center"/>
+        <w:rPr>
+          <w:rFonts w:ascii="Times New Roman" w:hAnsi="Times New Roman" w:cs="Times New Roman"/>
+          <w:sz w:val="28"/>
+          <w:szCs w:val="28"/>
+        </w:rPr>
+      </w:pPr>
+      <w:r>
+        <w:rPr>
+          <w:rFonts w:ascii="Times New Roman" w:hAnsi="Times New Roman" w:cs="Times New Roman"/>
+          <w:sz w:val="28"/>
+          <w:szCs w:val="28"/>
+        </w:rPr>
+        <w:t>Рисунок 13 – Исходные данные для задания 7</w:t>
+      </w:r>
+    </w:p>
+    <w:p>
+      <w:pPr>
+        <w:spacing w:after="0" w:line="360" w:lineRule="auto"/>
+        <w:ind w:firstLine="709"/>
+        <w:jc w:val="center"/>
+        <w:rPr>
+          <w:rFonts w:ascii="Times New Roman" w:hAnsi="Times New Roman" w:cs="Times New Roman"/>
+          <w:sz w:val="28"/>
+          <w:szCs w:val="28"/>
+        </w:rPr>
+      </w:pPr>
+    </w:p>
+    <w:p>
+      <w:pPr>
+        <w:spacing w:after="0" w:line="360" w:lineRule="auto"/>
+        <w:ind w:firstLine="709"/>
+        <w:jc w:val="both"/>
+        <w:rPr>
+          <w:rFonts w:ascii="Times New Roman" w:hAnsi="Times New Roman" w:cs="Times New Roman"/>
+          <w:sz w:val="28"/>
+          <w:szCs w:val="28"/>
+        </w:rPr>
+      </w:pPr>
+    </w:p>
+    <w:p>
+      <w:pPr>
+        <w:spacing w:after="0" w:line="360" w:lineRule="auto"/>
+        <w:jc w:val="center"/>
+        <w:rPr>
+          <w:rFonts w:ascii="Times New Roman" w:hAnsi="Times New Roman" w:cs="Times New Roman"/>
+          <w:sz w:val="28"/>
+          <w:szCs w:val="28"/>
+        </w:rPr>
+      </w:pPr>
+      <w:r>
+        <w:rPr>
+          <w:rFonts w:ascii="Times New Roman" w:hAnsi="Times New Roman" w:cs="Times New Roman"/>
+          <w:noProof/>
+          <w:sz w:val="28"/>
+          <w:szCs w:val="28"/>
+          <w:lang w:eastAsia="ru-RU"/>
+        </w:rPr>
+        <w:drawing>
+          <wp:inline distT="0" distB="0" distL="0" distR="0" wp14:anchorId="77A15D77" wp14:editId="20E64526">
+            <wp:extent cx="5940425" cy="2665095"/>
+            <wp:effectExtent l="0" t="0" r="3175" b="1905"/>
+            <wp:docPr id="14" name="Рисунок 14"/>
+            <wp:cNvGraphicFramePr>
+              <a:graphicFrameLocks xmlns:a="http://schemas.openxmlformats.org/drawingml/2006/main" noChangeAspect="1"/>
+            </wp:cNvGraphicFramePr>
+            <a:graphic xmlns:a="http://schemas.openxmlformats.org/drawingml/2006/main">
+              <a:graphicData uri="http://schemas.openxmlformats.org/drawingml/2006/picture">
+                <pic:pic xmlns:pic="http://schemas.openxmlformats.org/drawingml/2006/picture">
+                  <pic:nvPicPr>
+                    <pic:cNvPr id="1" name=""/>
+                    <pic:cNvPicPr/>
+                  </pic:nvPicPr>
+                  <pic:blipFill>
+                    <a:blip r:embed="rId18"/>
+                    <a:stretch>
+                      <a:fillRect/>
+                    </a:stretch>
+                  </pic:blipFill>
+                  <pic:spPr>
+                    <a:xfrm>
+                      <a:off x="0" y="0"/>
+                      <a:ext cx="5940425" cy="2665095"/>
+                    </a:xfrm>
+                    <a:prstGeom prst="rect">
+                      <a:avLst/>
+                    </a:prstGeom>
+                  </pic:spPr>
+                </pic:pic>
+              </a:graphicData>
+            </a:graphic>
+          </wp:inline>
+        </w:drawing>
+      </w:r>
+    </w:p>
+    <w:p>
+      <w:pPr>
+        <w:spacing w:after="0" w:line="360" w:lineRule="auto"/>
+        <w:jc w:val="center"/>
+        <w:rPr>
+          <w:rFonts w:ascii="Times New Roman" w:hAnsi="Times New Roman" w:cs="Times New Roman"/>
+          <w:sz w:val="28"/>
+          <w:szCs w:val="28"/>
+        </w:rPr>
+      </w:pPr>
+      <w:r>
+        <w:rPr>
+          <w:rFonts w:ascii="Times New Roman" w:hAnsi="Times New Roman" w:cs="Times New Roman"/>
+          <w:sz w:val="28"/>
+          <w:szCs w:val="28"/>
+        </w:rPr>
+        <w:t>Рисунок 14 – Результаты дисперсионного анализа для задания 7</w:t>
+      </w:r>
+    </w:p>
+    <w:p>
+      <w:pPr>
+        <w:spacing w:after="0" w:line="360" w:lineRule="auto"/>
+        <w:jc w:val="both"/>
+        <w:rPr>
+          <w:rFonts w:ascii="Times New Roman" w:hAnsi="Times New Roman" w:cs="Times New Roman"/>
+          <w:sz w:val="28"/>
+          <w:szCs w:val="28"/>
+        </w:rPr>
+      </w:pPr>
+    </w:p>
+    <w:p>
+      <w:pPr>
+        <w:spacing w:after="0" w:line="360" w:lineRule="auto"/>
+        <w:ind w:firstLine="709"/>
+        <w:jc w:val="both"/>
+        <w:rPr>
+          <w:rFonts w:ascii="Times New Roman" w:hAnsi="Times New Roman" w:cs="Times New Roman"/>
+          <w:sz w:val="28"/>
+          <w:szCs w:val="28"/>
+        </w:rPr>
+      </w:pPr>
+      <w:r>
+        <w:rPr>
+          <w:rFonts w:ascii="Times New Roman" w:hAnsi="Times New Roman" w:cs="Times New Roman"/>
+          <w:sz w:val="28"/>
+          <w:szCs w:val="28"/>
+        </w:rPr>
+        <w:t xml:space="preserve">Как видно из рисунка 14, расчетное значение </w:t>
+      </w:r>
+      <w:r>
+        <w:rPr>
+          <w:rFonts w:ascii="Times New Roman" w:hAnsi="Times New Roman" w:cs="Times New Roman"/>
+          <w:sz w:val="28"/>
+          <w:szCs w:val="28"/>
+          <w:lang w:val="en-US"/>
+        </w:rPr>
+        <w:t>F</w:t>
+      </w:r>
+      <w:r>
+        <w:rPr>
+          <w:rFonts w:ascii="Times New Roman" w:hAnsi="Times New Roman" w:cs="Times New Roman"/>
+          <w:sz w:val="28"/>
+          <w:szCs w:val="28"/>
+        </w:rPr>
+        <w:t xml:space="preserve"> </w:t>
+      </w:r>
+      <w:r>
+        <w:rPr>
+          <w:rFonts w:ascii="Times New Roman" w:hAnsi="Times New Roman" w:cs="Times New Roman"/>
+          <w:sz w:val="28"/>
+          <w:szCs w:val="28"/>
+        </w:rPr>
+        <w:t>–</w:t>
+      </w:r>
+      <w:r>
+        <w:rPr>
+          <w:rFonts w:ascii="Times New Roman" w:hAnsi="Times New Roman" w:cs="Times New Roman"/>
+          <w:sz w:val="28"/>
+          <w:szCs w:val="28"/>
+        </w:rPr>
+        <w:t xml:space="preserve"> </w:t>
+      </w:r>
+      <w:r>
+        <w:rPr>
+          <w:rFonts w:ascii="Times New Roman" w:hAnsi="Times New Roman" w:cs="Times New Roman"/>
+          <w:sz w:val="28"/>
+          <w:szCs w:val="28"/>
+        </w:rPr>
+        <w:t>критерия меньше табличного, следовательно, можно заключить, что уровень обучения персонала не влияет на объем продаж.</w:t>
+      </w:r>
+    </w:p>
+    <w:p>
+      <w:pPr>
+        <w:spacing w:after="0" w:line="360" w:lineRule="auto"/>
+        <w:ind w:firstLine="709"/>
+        <w:jc w:val="both"/>
+        <w:rPr>
+          <w:rFonts w:ascii="Times New Roman" w:hAnsi="Times New Roman" w:cs="Times New Roman"/>
+          <w:sz w:val="28"/>
+          <w:szCs w:val="28"/>
+        </w:rPr>
+      </w:pPr>
+    </w:p>
+    <w:p>
+      <w:pPr>
+        <w:spacing w:after="0" w:line="360" w:lineRule="auto"/>
+        <w:jc w:val="both"/>
+        <w:rPr>
+          <w:rFonts w:ascii="Times New Roman" w:hAnsi="Times New Roman" w:cs="Times New Roman"/>
+          <w:sz w:val="28"/>
+          <w:szCs w:val="28"/>
+        </w:rPr>
+      </w:pPr>
+      <w:r>
+        <w:rPr>
+          <w:rFonts w:ascii="Times New Roman" w:hAnsi="Times New Roman" w:cs="Times New Roman"/>
+          <w:sz w:val="28"/>
+          <w:szCs w:val="28"/>
+        </w:rPr>
+        <w:lastRenderedPageBreak/>
+        <w:t>Задание 8</w:t>
+      </w:r>
+    </w:p>
+    <w:p>
+      <w:pPr>
+        <w:spacing w:after="0" w:line="360" w:lineRule="auto"/>
+        <w:jc w:val="both"/>
+        <w:rPr>
+          <w:rFonts w:ascii="Times New Roman" w:hAnsi="Times New Roman" w:cs="Times New Roman"/>
+          <w:sz w:val="28"/>
+          <w:szCs w:val="28"/>
+        </w:rPr>
+      </w:pPr>
+    </w:p>
+    <w:p>
+      <w:pPr>
+        <w:spacing w:after="0" w:line="360" w:lineRule="auto"/>
+        <w:ind w:firstLine="709"/>
+        <w:jc w:val="both"/>
+        <w:rPr>
+          <w:rFonts w:ascii="Times New Roman" w:hAnsi="Times New Roman" w:cs="Times New Roman"/>
+          <w:sz w:val="28"/>
+          <w:szCs w:val="28"/>
+        </w:rPr>
+      </w:pPr>
+      <w:r>
+        <w:rPr>
+          <w:rFonts w:ascii="Times New Roman" w:hAnsi="Times New Roman" w:cs="Times New Roman"/>
+          <w:sz w:val="28"/>
+          <w:szCs w:val="28"/>
+        </w:rPr>
+        <w:t>Необходимо было выяснить, влияет ли технология изготовления мячей на расстояние, которое они пролетают. Исходные данные для анализа показаны на рисунке 15, результаты самого анализа – на рисунке 16.</w:t>
+      </w:r>
+    </w:p>
+    <w:p>
+      <w:pPr>
+        <w:spacing w:after="0" w:line="360" w:lineRule="auto"/>
+        <w:jc w:val="center"/>
+        <w:rPr>
+          <w:rFonts w:ascii="Times New Roman" w:hAnsi="Times New Roman" w:cs="Times New Roman"/>
+          <w:sz w:val="28"/>
+          <w:szCs w:val="28"/>
+        </w:rPr>
+      </w:pPr>
+    </w:p>
+    <w:p>
+      <w:pPr>
+        <w:spacing w:after="0" w:line="360" w:lineRule="auto"/>
+        <w:jc w:val="center"/>
+        <w:rPr>
+          <w:rFonts w:ascii="Times New Roman" w:hAnsi="Times New Roman" w:cs="Times New Roman"/>
+          <w:sz w:val="28"/>
+          <w:szCs w:val="28"/>
+        </w:rPr>
+      </w:pPr>
+      <w:r>
+        <w:rPr>
+          <w:rFonts w:ascii="Times New Roman" w:hAnsi="Times New Roman" w:cs="Times New Roman"/>
+          <w:noProof/>
+          <w:sz w:val="28"/>
+          <w:szCs w:val="28"/>
+          <w:lang w:eastAsia="ru-RU"/>
+        </w:rPr>
+        <w:drawing>
+          <wp:inline distT="0" distB="0" distL="0" distR="0" wp14:anchorId="7C868F7E" wp14:editId="7D5E040C">
+            <wp:extent cx="3429479" cy="2457793"/>
+            <wp:effectExtent l="0" t="0" r="0" b="0"/>
+            <wp:docPr id="16" name="Рисунок 16"/>
+            <wp:cNvGraphicFramePr>
+              <a:graphicFrameLocks xmlns:a="http://schemas.openxmlformats.org/drawingml/2006/main" noChangeAspect="1"/>
+            </wp:cNvGraphicFramePr>
+            <a:graphic xmlns:a="http://schemas.openxmlformats.org/drawingml/2006/main">
+              <a:graphicData uri="http://schemas.openxmlformats.org/drawingml/2006/picture">
+                <pic:pic xmlns:pic="http://schemas.openxmlformats.org/drawingml/2006/picture">
+                  <pic:nvPicPr>
+                    <pic:cNvPr id="1" name=""/>
+                    <pic:cNvPicPr/>
+                  </pic:nvPicPr>
+                  <pic:blipFill>
+                    <a:blip r:embed="rId19"/>
+                    <a:stretch>
+                      <a:fillRect/>
+                    </a:stretch>
+                  </pic:blipFill>
+                  <pic:spPr>
+                    <a:xfrm>
+                      <a:off x="0" y="0"/>
+                      <a:ext cx="3429479" cy="2457793"/>
+                    </a:xfrm>
+                    <a:prstGeom prst="rect">
+                      <a:avLst/>
+                    </a:prstGeom>
+                  </pic:spPr>
+                </pic:pic>
+              </a:graphicData>
+            </a:graphic>
+          </wp:inline>
+        </w:drawing>
+      </w:r>
+    </w:p>
+    <w:p>
+      <w:pPr>
+        <w:spacing w:after="0" w:line="360" w:lineRule="auto"/>
+        <w:jc w:val="center"/>
+        <w:rPr>
+          <w:rFonts w:ascii="Times New Roman" w:hAnsi="Times New Roman" w:cs="Times New Roman"/>
+          <w:sz w:val="28"/>
+          <w:szCs w:val="28"/>
+        </w:rPr>
+      </w:pPr>
+      <w:r>
+        <w:rPr>
+          <w:rFonts w:ascii="Times New Roman" w:hAnsi="Times New Roman" w:cs="Times New Roman"/>
+          <w:sz w:val="28"/>
+          <w:szCs w:val="28"/>
+        </w:rPr>
+        <w:t>Рисунок 15 – Исходные данные для задания 8</w:t>
+      </w:r>
+    </w:p>
+    <w:p>
+      <w:pPr>
+        <w:spacing w:after="0" w:line="360" w:lineRule="auto"/>
+        <w:jc w:val="center"/>
+        <w:rPr>
+          <w:rFonts w:ascii="Times New Roman" w:hAnsi="Times New Roman" w:cs="Times New Roman"/>
+          <w:sz w:val="28"/>
+          <w:szCs w:val="28"/>
+        </w:rPr>
+      </w:pPr>
+    </w:p>
+    <w:p>
+      <w:pPr>
+        <w:spacing w:after="0" w:line="360" w:lineRule="auto"/>
+        <w:jc w:val="center"/>
+        <w:rPr>
+          <w:rFonts w:ascii="Times New Roman" w:hAnsi="Times New Roman" w:cs="Times New Roman"/>
+          <w:sz w:val="28"/>
+          <w:szCs w:val="28"/>
+        </w:rPr>
+      </w:pPr>
+      <w:r>
+        <w:rPr>
+          <w:rFonts w:ascii="Times New Roman" w:hAnsi="Times New Roman" w:cs="Times New Roman"/>
+          <w:noProof/>
+          <w:sz w:val="28"/>
+          <w:szCs w:val="28"/>
+          <w:lang w:eastAsia="ru-RU"/>
+        </w:rPr>
+        <w:drawing>
+          <wp:inline distT="0" distB="0" distL="0" distR="0" wp14:anchorId="7794ED0D" wp14:editId="4F748BCF">
+            <wp:extent cx="5658640" cy="3162741"/>
+            <wp:effectExtent l="0" t="0" r="0" b="0"/>
+            <wp:docPr id="17" name="Рисунок 17"/>
+            <wp:cNvGraphicFramePr>
+              <a:graphicFrameLocks xmlns:a="http://schemas.openxmlformats.org/drawingml/2006/main" noChangeAspect="1"/>
+            </wp:cNvGraphicFramePr>
+            <a:graphic xmlns:a="http://schemas.openxmlformats.org/drawingml/2006/main">
+              <a:graphicData uri="http://schemas.openxmlformats.org/drawingml/2006/picture">
+                <pic:pic xmlns:pic="http://schemas.openxmlformats.org/drawingml/2006/picture">
+                  <pic:nvPicPr>
+                    <pic:cNvPr id="1" name=""/>
+                    <pic:cNvPicPr/>
+                  </pic:nvPicPr>
+                  <pic:blipFill>
+                    <a:blip r:embed="rId20"/>
+                    <a:stretch>
+                      <a:fillRect/>
+                    </a:stretch>
+                  </pic:blipFill>
+                  <pic:spPr>
+                    <a:xfrm>
+                      <a:off x="0" y="0"/>
+                      <a:ext cx="5658640" cy="3162741"/>
+                    </a:xfrm>
+                    <a:prstGeom prst="rect">
+                      <a:avLst/>
+                    </a:prstGeom>
+                  </pic:spPr>
+                </pic:pic>
+              </a:graphicData>
+            </a:graphic>
+          </wp:inline>
+        </w:drawing>
+      </w:r>
+    </w:p>
+    <w:p>
+      <w:pPr>
+        <w:spacing w:after="0" w:line="360" w:lineRule="auto"/>
+        <w:jc w:val="center"/>
+        <w:rPr>
+          <w:rFonts w:ascii="Times New Roman" w:hAnsi="Times New Roman" w:cs="Times New Roman"/>
+          <w:sz w:val="28"/>
+          <w:szCs w:val="28"/>
+        </w:rPr>
+      </w:pPr>
+      <w:r>
+        <w:rPr>
+          <w:rFonts w:ascii="Times New Roman" w:hAnsi="Times New Roman" w:cs="Times New Roman"/>
+          <w:sz w:val="28"/>
+          <w:szCs w:val="28"/>
+        </w:rPr>
+        <w:t>Рисунок 16 – Результат дисперсионного анализа для задания 9</w:t>
+      </w:r>
+    </w:p>
+    <w:p>
+      <w:pPr>
+        <w:spacing w:after="0" w:line="360" w:lineRule="auto"/>
+        <w:jc w:val="center"/>
+        <w:rPr>
+          <w:rFonts w:ascii="Times New Roman" w:hAnsi="Times New Roman" w:cs="Times New Roman"/>
+          <w:sz w:val="28"/>
+          <w:szCs w:val="28"/>
+        </w:rPr>
+      </w:pPr>
+    </w:p>
+    <w:p>
+      <w:pPr>
+        <w:spacing w:after="0" w:line="360" w:lineRule="auto"/>
+        <w:ind w:firstLine="709"/>
+        <w:jc w:val="both"/>
+        <w:rPr>
+          <w:rFonts w:ascii="Times New Roman" w:hAnsi="Times New Roman" w:cs="Times New Roman"/>
+          <w:sz w:val="28"/>
+          <w:szCs w:val="28"/>
+        </w:rPr>
+      </w:pPr>
+      <w:r>
+        <w:rPr>
+          <w:rFonts w:ascii="Times New Roman" w:hAnsi="Times New Roman" w:cs="Times New Roman"/>
+          <w:sz w:val="28"/>
+          <w:szCs w:val="28"/>
+        </w:rPr>
+        <w:lastRenderedPageBreak/>
+        <w:t xml:space="preserve">Как видно из результатов анализа, расчетное значение </w:t>
+      </w:r>
+      <w:r>
+        <w:rPr>
+          <w:rFonts w:ascii="Times New Roman" w:hAnsi="Times New Roman" w:cs="Times New Roman"/>
+          <w:sz w:val="28"/>
+          <w:szCs w:val="28"/>
+          <w:lang w:val="en-US"/>
+        </w:rPr>
+        <w:t>F</w:t>
+      </w:r>
+      <w:r>
+        <w:rPr>
+          <w:rFonts w:ascii="Times New Roman" w:hAnsi="Times New Roman" w:cs="Times New Roman"/>
+          <w:sz w:val="28"/>
+          <w:szCs w:val="28"/>
+        </w:rPr>
+        <w:t xml:space="preserve">- критерия Фиешра меньше табличного, </w:t>
+      </w:r>
+      <w:r>
+        <w:rPr>
+          <w:rFonts w:ascii="Times New Roman" w:hAnsi="Times New Roman" w:cs="Times New Roman"/>
+          <w:sz w:val="28"/>
+          <w:szCs w:val="28"/>
+        </w:rPr>
+        <w:t>следовательно,</w:t>
+      </w:r>
+      <w:r>
+        <w:rPr>
+          <w:rFonts w:ascii="Times New Roman" w:hAnsi="Times New Roman" w:cs="Times New Roman"/>
+          <w:sz w:val="28"/>
+          <w:szCs w:val="28"/>
+        </w:rPr>
+        <w:t xml:space="preserve"> нулевая гипотеза о случайном характере отклонений между расстояние</w:t>
+      </w:r>
+      <w:r>
+        <w:rPr>
+          <w:rFonts w:ascii="Times New Roman" w:hAnsi="Times New Roman" w:cs="Times New Roman"/>
+          <w:sz w:val="28"/>
+          <w:szCs w:val="28"/>
+        </w:rPr>
+        <w:t>м, которое пролетает мяч в зависимости от технологии его изготовления принимается.</w:t>
+      </w:r>
+    </w:p>
+    <w:p>
+      <w:pPr>
+        <w:spacing w:after="0" w:line="360" w:lineRule="auto"/>
+        <w:ind w:firstLine="709"/>
+        <w:jc w:val="both"/>
+        <w:rPr>
+          <w:rFonts w:ascii="Times New Roman" w:hAnsi="Times New Roman" w:cs="Times New Roman"/>
+          <w:sz w:val="28"/>
+          <w:szCs w:val="28"/>
+        </w:rPr>
+      </w:pPr>
+    </w:p>
+    <w:p>
+      <w:pPr>
+        <w:spacing w:after="0" w:line="360" w:lineRule="auto"/>
+        <w:jc w:val="both"/>
+        <w:rPr>
+          <w:rFonts w:ascii="Times New Roman" w:hAnsi="Times New Roman" w:cs="Times New Roman"/>
+          <w:sz w:val="28"/>
+          <w:szCs w:val="28"/>
+        </w:rPr>
+      </w:pPr>
+      <w:r>
+        <w:rPr>
+          <w:rFonts w:ascii="Times New Roman" w:hAnsi="Times New Roman" w:cs="Times New Roman"/>
+          <w:sz w:val="28"/>
+          <w:szCs w:val="28"/>
+        </w:rPr>
+        <w:t>Задание 9</w:t>
+      </w:r>
+    </w:p>
+    <w:p>
+      <w:pPr>
+        <w:spacing w:after="0" w:line="360" w:lineRule="auto"/>
+        <w:jc w:val="both"/>
+        <w:rPr>
+          <w:rFonts w:ascii="Times New Roman" w:hAnsi="Times New Roman" w:cs="Times New Roman"/>
+          <w:sz w:val="28"/>
+          <w:szCs w:val="28"/>
+        </w:rPr>
+      </w:pPr>
+    </w:p>
+    <w:p>
+      <w:pPr>
+        <w:spacing w:after="0" w:line="360" w:lineRule="auto"/>
+        <w:ind w:firstLine="709"/>
+        <w:jc w:val="both"/>
+        <w:rPr>
+          <w:rFonts w:ascii="Times New Roman" w:hAnsi="Times New Roman" w:cs="Times New Roman"/>
+          <w:sz w:val="28"/>
+          <w:szCs w:val="28"/>
+        </w:rPr>
+      </w:pPr>
+      <w:r>
+        <w:rPr>
+          <w:rFonts w:ascii="Times New Roman" w:hAnsi="Times New Roman" w:cs="Times New Roman"/>
+          <w:sz w:val="28"/>
+          <w:szCs w:val="28"/>
+        </w:rPr>
+        <w:t>Необходимо было проверить гипотезу о влиянии чистовой обработки детали на точность ее изготовления. Исходные данные привидены на рисунке 17, результаты анализа – на рисунке 18.</w:t>
+      </w:r>
+    </w:p>
+    <w:p>
+      <w:pPr>
+        <w:spacing w:after="0" w:line="360" w:lineRule="auto"/>
+        <w:ind w:firstLine="709"/>
+        <w:jc w:val="both"/>
+        <w:rPr>
+          <w:rFonts w:ascii="Times New Roman" w:hAnsi="Times New Roman" w:cs="Times New Roman"/>
+          <w:sz w:val="28"/>
+          <w:szCs w:val="28"/>
+        </w:rPr>
+      </w:pPr>
+    </w:p>
+    <w:p>
+      <w:pPr>
+        <w:spacing w:after="0" w:line="360" w:lineRule="auto"/>
+        <w:jc w:val="center"/>
+        <w:rPr>
+          <w:rFonts w:ascii="Times New Roman" w:hAnsi="Times New Roman" w:cs="Times New Roman"/>
+          <w:sz w:val="28"/>
+          <w:szCs w:val="28"/>
+        </w:rPr>
+      </w:pPr>
+      <w:r>
+        <w:rPr>
+          <w:rFonts w:ascii="Times New Roman" w:hAnsi="Times New Roman" w:cs="Times New Roman"/>
+          <w:noProof/>
+          <w:sz w:val="28"/>
+          <w:szCs w:val="28"/>
+          <w:lang w:eastAsia="ru-RU"/>
+        </w:rPr>
+        <w:drawing>
+          <wp:inline distT="0" distB="0" distL="0" distR="0" wp14:anchorId="6C953BEA" wp14:editId="5336950E">
+            <wp:extent cx="3715268" cy="1400370"/>
+            <wp:effectExtent l="0" t="0" r="0" b="9525"/>
+            <wp:docPr id="18" name="Рисунок 18"/>
+            <wp:cNvGraphicFramePr>
+              <a:graphicFrameLocks xmlns:a="http://schemas.openxmlformats.org/drawingml/2006/main" noChangeAspect="1"/>
+            </wp:cNvGraphicFramePr>
+            <a:graphic xmlns:a="http://schemas.openxmlformats.org/drawingml/2006/main">
+              <a:graphicData uri="http://schemas.openxmlformats.org/drawingml/2006/picture">
+                <pic:pic xmlns:pic="http://schemas.openxmlformats.org/drawingml/2006/picture">
+                  <pic:nvPicPr>
+                    <pic:cNvPr id="1" name=""/>
+                    <pic:cNvPicPr/>
+                  </pic:nvPicPr>
+                  <pic:blipFill>
+                    <a:blip r:embed="rId21"/>
+                    <a:stretch>
+                      <a:fillRect/>
+                    </a:stretch>
+                  </pic:blipFill>
+                  <pic:spPr>
+                    <a:xfrm>
+                      <a:off x="0" y="0"/>
+                      <a:ext cx="3715268" cy="1400370"/>
+                    </a:xfrm>
+                    <a:prstGeom prst="rect">
+                      <a:avLst/>
+                    </a:prstGeom>
+                  </pic:spPr>
+                </pic:pic>
+              </a:graphicData>
+            </a:graphic>
+          </wp:inline>
+        </w:drawing>
+      </w:r>
+    </w:p>
+    <w:p>
+      <w:pPr>
+        <w:spacing w:after="0" w:line="360" w:lineRule="auto"/>
+        <w:jc w:val="center"/>
+        <w:rPr>
+          <w:rFonts w:ascii="Times New Roman" w:hAnsi="Times New Roman" w:cs="Times New Roman"/>
+          <w:sz w:val="28"/>
+          <w:szCs w:val="28"/>
+        </w:rPr>
+      </w:pPr>
+      <w:r>
+        <w:rPr>
+          <w:rFonts w:ascii="Times New Roman" w:hAnsi="Times New Roman" w:cs="Times New Roman"/>
+          <w:sz w:val="28"/>
+          <w:szCs w:val="28"/>
+        </w:rPr>
+        <w:t>Рисунок 17 – Исходные данные для задания 9</w:t>
+      </w:r>
+    </w:p>
+    <w:p>
+      <w:pPr>
+        <w:spacing w:after="0" w:line="360" w:lineRule="auto"/>
+        <w:jc w:val="center"/>
+        <w:rPr>
+          <w:rFonts w:ascii="Times New Roman" w:hAnsi="Times New Roman" w:cs="Times New Roman"/>
+          <w:sz w:val="28"/>
+          <w:szCs w:val="28"/>
+        </w:rPr>
+      </w:pPr>
+      <w:r>
+        <w:rPr>
+          <w:rFonts w:ascii="Times New Roman" w:hAnsi="Times New Roman" w:cs="Times New Roman"/>
+          <w:noProof/>
+          <w:sz w:val="28"/>
+          <w:szCs w:val="28"/>
+          <w:lang w:eastAsia="ru-RU"/>
+        </w:rPr>
+        <w:drawing>
+          <wp:inline distT="0" distB="0" distL="0" distR="0" wp14:anchorId="0C6E19ED" wp14:editId="77461529">
+            <wp:extent cx="5940425" cy="2760345"/>
+            <wp:effectExtent l="0" t="0" r="3175" b="1905"/>
+            <wp:docPr id="19" name="Рисунок 19"/>
+            <wp:cNvGraphicFramePr>
+              <a:graphicFrameLocks xmlns:a="http://schemas.openxmlformats.org/drawingml/2006/main" noChangeAspect="1"/>
+            </wp:cNvGraphicFramePr>
+            <a:graphic xmlns:a="http://schemas.openxmlformats.org/drawingml/2006/main">
+              <a:graphicData uri="http://schemas.openxmlformats.org/drawingml/2006/picture">
+                <pic:pic xmlns:pic="http://schemas.openxmlformats.org/drawingml/2006/picture">
+                  <pic:nvPicPr>
+                    <pic:cNvPr id="1" name=""/>
+                    <pic:cNvPicPr/>
+                  </pic:nvPicPr>
+                  <pic:blipFill>
+                    <a:blip r:embed="rId22"/>
+                    <a:stretch>
+                      <a:fillRect/>
+                    </a:stretch>
+                  </pic:blipFill>
+                  <pic:spPr>
+                    <a:xfrm>
+                      <a:off x="0" y="0"/>
+                      <a:ext cx="5940425" cy="2760345"/>
+                    </a:xfrm>
+                    <a:prstGeom prst="rect">
+                      <a:avLst/>
+                    </a:prstGeom>
+                  </pic:spPr>
+                </pic:pic>
+              </a:graphicData>
+            </a:graphic>
+          </wp:inline>
+        </w:drawing>
+      </w:r>
+    </w:p>
+    <w:p>
+      <w:pPr>
+        <w:spacing w:after="0" w:line="360" w:lineRule="auto"/>
+        <w:jc w:val="center"/>
+        <w:rPr>
+          <w:rFonts w:ascii="Times New Roman" w:hAnsi="Times New Roman" w:cs="Times New Roman"/>
+          <w:sz w:val="28"/>
+          <w:szCs w:val="28"/>
+        </w:rPr>
+      </w:pPr>
+    </w:p>
+    <w:p>
+      <w:pPr>
+        <w:spacing w:after="0" w:line="360" w:lineRule="auto"/>
+        <w:jc w:val="center"/>
+        <w:rPr>
+          <w:rFonts w:ascii="Times New Roman" w:hAnsi="Times New Roman" w:cs="Times New Roman"/>
+          <w:sz w:val="28"/>
+          <w:szCs w:val="28"/>
+        </w:rPr>
+      </w:pPr>
+      <w:r>
+        <w:rPr>
+          <w:rFonts w:ascii="Times New Roman" w:hAnsi="Times New Roman" w:cs="Times New Roman"/>
+          <w:sz w:val="28"/>
+          <w:szCs w:val="28"/>
+        </w:rPr>
+        <w:t>Рисунок 18 – Результаты анализа для задания 9</w:t>
+      </w:r>
+    </w:p>
+    <w:p>
+      <w:pPr>
+        <w:spacing w:after="0" w:line="360" w:lineRule="auto"/>
+        <w:jc w:val="center"/>
+        <w:rPr>
+          <w:rFonts w:ascii="Times New Roman" w:hAnsi="Times New Roman" w:cs="Times New Roman"/>
+          <w:sz w:val="28"/>
+          <w:szCs w:val="28"/>
+        </w:rPr>
+      </w:pPr>
+    </w:p>
+    <w:p>
+      <w:pPr>
+        <w:spacing w:after="0" w:line="360" w:lineRule="auto"/>
+        <w:ind w:firstLine="709"/>
+        <w:jc w:val="both"/>
+        <w:rPr>
+          <w:rFonts w:ascii="Times New Roman" w:hAnsi="Times New Roman" w:cs="Times New Roman"/>
+          <w:sz w:val="28"/>
+          <w:szCs w:val="28"/>
+        </w:rPr>
+      </w:pPr>
+      <w:r>
+        <w:rPr>
+          <w:rFonts w:ascii="Times New Roman" w:hAnsi="Times New Roman" w:cs="Times New Roman"/>
+          <w:sz w:val="28"/>
+          <w:szCs w:val="28"/>
+        </w:rPr>
+        <w:lastRenderedPageBreak/>
+        <w:t xml:space="preserve">Результат однофакторного дисперсионного анализа показал, что расчетное значение </w:t>
+      </w:r>
+      <w:r>
+        <w:rPr>
+          <w:rFonts w:ascii="Times New Roman" w:hAnsi="Times New Roman" w:cs="Times New Roman"/>
+          <w:sz w:val="28"/>
+          <w:szCs w:val="28"/>
+          <w:lang w:val="en-US"/>
+        </w:rPr>
+        <w:t>F</w:t>
+      </w:r>
+      <w:r>
+        <w:rPr>
+          <w:rFonts w:ascii="Times New Roman" w:hAnsi="Times New Roman" w:cs="Times New Roman"/>
+          <w:sz w:val="28"/>
+          <w:szCs w:val="28"/>
+        </w:rPr>
+        <w:t xml:space="preserve"> – критерия Фишера меньше табличного, следовательно, нулевая гипотеза о случайном характере отклонений в точности изготовления детали в зависимости от используемой технологии принимается.</w:t>
+      </w:r>
+    </w:p>
+    <w:p>
+      <w:pPr>
+        <w:spacing w:after="0" w:line="360" w:lineRule="auto"/>
+        <w:ind w:firstLine="709"/>
+        <w:jc w:val="both"/>
+        <w:rPr>
+          <w:rFonts w:ascii="Times New Roman" w:hAnsi="Times New Roman" w:cs="Times New Roman"/>
+          <w:sz w:val="28"/>
+          <w:szCs w:val="28"/>
+        </w:rPr>
+      </w:pPr>
+    </w:p>
+    <w:p>
+      <w:pPr>
+        <w:spacing w:after="0" w:line="360" w:lineRule="auto"/>
+        <w:jc w:val="both"/>
+        <w:rPr>
+          <w:rFonts w:ascii="Times New Roman" w:hAnsi="Times New Roman" w:cs="Times New Roman"/>
+          <w:sz w:val="28"/>
+          <w:szCs w:val="28"/>
+        </w:rPr>
+      </w:pPr>
+      <w:r>
+        <w:rPr>
+          <w:rFonts w:ascii="Times New Roman" w:hAnsi="Times New Roman" w:cs="Times New Roman"/>
+          <w:sz w:val="28"/>
+          <w:szCs w:val="28"/>
+        </w:rPr>
+        <w:t>Задание 10</w:t>
+      </w:r>
+    </w:p>
+    <w:p>
+      <w:pPr>
+        <w:spacing w:after="0" w:line="360" w:lineRule="auto"/>
+        <w:jc w:val="both"/>
+        <w:rPr>
+          <w:rFonts w:ascii="Times New Roman" w:hAnsi="Times New Roman" w:cs="Times New Roman"/>
+          <w:sz w:val="28"/>
+          <w:szCs w:val="28"/>
+        </w:rPr>
+      </w:pPr>
+    </w:p>
+    <w:p>
+      <w:pPr>
+        <w:spacing w:after="0" w:line="360" w:lineRule="auto"/>
+        <w:ind w:firstLine="709"/>
+        <w:jc w:val="both"/>
+        <w:rPr>
+          <w:rFonts w:ascii="Times New Roman" w:hAnsi="Times New Roman" w:cs="Times New Roman"/>
+          <w:sz w:val="28"/>
+          <w:szCs w:val="28"/>
+        </w:rPr>
+      </w:pPr>
+      <w:r>
+        <w:rPr>
+          <w:rFonts w:ascii="Times New Roman" w:hAnsi="Times New Roman" w:cs="Times New Roman"/>
+          <w:sz w:val="28"/>
+          <w:szCs w:val="28"/>
+        </w:rPr>
+        <w:t>В этом задании требовалось выяснить, влияет ли выбор рабочей группы на объем собранного картофеля. Исходные данные для анализа приведены на рисунке 19, результаты анализа – на рисунке 20.</w:t>
+      </w:r>
+    </w:p>
+    <w:p>
+      <w:pPr>
+        <w:spacing w:after="0" w:line="360" w:lineRule="auto"/>
+        <w:ind w:firstLine="709"/>
+        <w:jc w:val="both"/>
+        <w:rPr>
+          <w:rFonts w:ascii="Times New Roman" w:hAnsi="Times New Roman" w:cs="Times New Roman"/>
+          <w:sz w:val="28"/>
+          <w:szCs w:val="28"/>
+        </w:rPr>
+      </w:pPr>
+    </w:p>
+    <w:p>
+      <w:pPr>
+        <w:spacing w:after="0" w:line="360" w:lineRule="auto"/>
+        <w:jc w:val="center"/>
+        <w:rPr>
+          <w:rFonts w:ascii="Times New Roman" w:hAnsi="Times New Roman" w:cs="Times New Roman"/>
+          <w:sz w:val="28"/>
+          <w:szCs w:val="28"/>
+        </w:rPr>
+      </w:pPr>
+    </w:p>
+    <w:p>
+      <w:pPr>
+        <w:spacing w:after="0" w:line="360" w:lineRule="auto"/>
+        <w:jc w:val="center"/>
+        <w:rPr>
+          <w:rFonts w:ascii="Times New Roman" w:hAnsi="Times New Roman" w:cs="Times New Roman"/>
+          <w:sz w:val="28"/>
+          <w:szCs w:val="28"/>
+        </w:rPr>
+      </w:pPr>
+      <w:r>
+        <w:rPr>
+          <w:rFonts w:ascii="Times New Roman" w:hAnsi="Times New Roman" w:cs="Times New Roman"/>
+          <w:noProof/>
+          <w:sz w:val="28"/>
+          <w:szCs w:val="28"/>
+          <w:lang w:eastAsia="ru-RU"/>
+        </w:rPr>
+        <w:drawing>
+          <wp:inline distT="0" distB="0" distL="0" distR="0" wp14:anchorId="59929742" wp14:editId="4160CB6F">
+            <wp:extent cx="5858693" cy="1543265"/>
+            <wp:effectExtent l="0" t="0" r="8890" b="0"/>
+            <wp:docPr id="20" name="Рисунок 20"/>
+            <wp:cNvGraphicFramePr>
+              <a:graphicFrameLocks xmlns:a="http://schemas.openxmlformats.org/drawingml/2006/main" noChangeAspect="1"/>
+            </wp:cNvGraphicFramePr>
+            <a:graphic xmlns:a="http://schemas.openxmlformats.org/drawingml/2006/main">
+              <a:graphicData uri="http://schemas.openxmlformats.org/drawingml/2006/picture">
+                <pic:pic xmlns:pic="http://schemas.openxmlformats.org/drawingml/2006/picture">
+                  <pic:nvPicPr>
+                    <pic:cNvPr id="1" name=""/>
+                    <pic:cNvPicPr/>
+                  </pic:nvPicPr>
+                  <pic:blipFill>
+                    <a:blip r:embed="rId23"/>
+                    <a:stretch>
+                      <a:fillRect/>
+                    </a:stretch>
+                  </pic:blipFill>
+                  <pic:spPr>
+                    <a:xfrm>
+                      <a:off x="0" y="0"/>
+                      <a:ext cx="5858693" cy="1543265"/>
+                    </a:xfrm>
+                    <a:prstGeom prst="rect">
+                      <a:avLst/>
+                    </a:prstGeom>
+                  </pic:spPr>
+                </pic:pic>
+              </a:graphicData>
+            </a:graphic>
+          </wp:inline>
+        </w:drawing>
+      </w:r>
+    </w:p>
+    <w:p>
+      <w:pPr>
+        <w:spacing w:after="0" w:line="360" w:lineRule="auto"/>
+        <w:jc w:val="center"/>
+        <w:rPr>
+          <w:rFonts w:ascii="Times New Roman" w:hAnsi="Times New Roman" w:cs="Times New Roman"/>
+          <w:sz w:val="28"/>
+          <w:szCs w:val="28"/>
+        </w:rPr>
+      </w:pPr>
+      <w:r>
+        <w:rPr>
+          <w:rFonts w:ascii="Times New Roman" w:hAnsi="Times New Roman" w:cs="Times New Roman"/>
+          <w:sz w:val="28"/>
+          <w:szCs w:val="28"/>
+        </w:rPr>
+        <w:t>Рисунок 19 – Исходные данные для задания 10</w:t>
+      </w:r>
+    </w:p>
+    <w:p>
+      <w:pPr>
+        <w:spacing w:after="0" w:line="360" w:lineRule="auto"/>
+        <w:jc w:val="center"/>
+        <w:rPr>
+          <w:rFonts w:ascii="Times New Roman" w:hAnsi="Times New Roman" w:cs="Times New Roman"/>
+          <w:sz w:val="28"/>
+          <w:szCs w:val="28"/>
+        </w:rPr>
+      </w:pPr>
+    </w:p>
+    <w:p>
+      <w:pPr>
+        <w:spacing w:after="0" w:line="360" w:lineRule="auto"/>
+        <w:jc w:val="center"/>
+        <w:rPr>
+          <w:rFonts w:ascii="Times New Roman" w:hAnsi="Times New Roman" w:cs="Times New Roman"/>
+          <w:sz w:val="28"/>
+          <w:szCs w:val="28"/>
+        </w:rPr>
+      </w:pPr>
+      <w:r>
+        <w:rPr>
+          <w:rFonts w:ascii="Times New Roman" w:hAnsi="Times New Roman" w:cs="Times New Roman"/>
+          <w:noProof/>
+          <w:sz w:val="28"/>
+          <w:szCs w:val="28"/>
+          <w:lang w:eastAsia="ru-RU"/>
+        </w:rPr>
+        <w:drawing>
+          <wp:inline distT="0" distB="0" distL="0" distR="0" wp14:anchorId="06A1ACF9" wp14:editId="498B1A29">
+            <wp:extent cx="5940425" cy="2279015"/>
+            <wp:effectExtent l="0" t="0" r="3175" b="6985"/>
+            <wp:docPr id="21" name="Рисунок 21"/>
+            <wp:cNvGraphicFramePr>
+              <a:graphicFrameLocks xmlns:a="http://schemas.openxmlformats.org/drawingml/2006/main" noChangeAspect="1"/>
+            </wp:cNvGraphicFramePr>
+            <a:graphic xmlns:a="http://schemas.openxmlformats.org/drawingml/2006/main">
+              <a:graphicData uri="http://schemas.openxmlformats.org/drawingml/2006/picture">
+                <pic:pic xmlns:pic="http://schemas.openxmlformats.org/drawingml/2006/picture">
+                  <pic:nvPicPr>
+                    <pic:cNvPr id="1" name=""/>
+                    <pic:cNvPicPr/>
+                  </pic:nvPicPr>
+                  <pic:blipFill>
+                    <a:blip r:embed="rId24"/>
+                    <a:stretch>
+                      <a:fillRect/>
+                    </a:stretch>
+                  </pic:blipFill>
+                  <pic:spPr>
+                    <a:xfrm>
+                      <a:off x="0" y="0"/>
+                      <a:ext cx="5940425" cy="2279015"/>
+                    </a:xfrm>
+                    <a:prstGeom prst="rect">
+                      <a:avLst/>
+                    </a:prstGeom>
+                  </pic:spPr>
+                </pic:pic>
+              </a:graphicData>
+            </a:graphic>
+          </wp:inline>
+        </w:drawing>
+      </w:r>
+    </w:p>
+    <w:p>
+      <w:pPr>
+        <w:spacing w:after="0" w:line="360" w:lineRule="auto"/>
+        <w:jc w:val="center"/>
+        <w:rPr>
+          <w:rFonts w:ascii="Times New Roman" w:hAnsi="Times New Roman" w:cs="Times New Roman"/>
+          <w:sz w:val="28"/>
+          <w:szCs w:val="28"/>
+        </w:rPr>
+      </w:pPr>
+      <w:r>
+        <w:rPr>
+          <w:rFonts w:ascii="Times New Roman" w:hAnsi="Times New Roman" w:cs="Times New Roman"/>
+          <w:sz w:val="28"/>
+          <w:szCs w:val="28"/>
+        </w:rPr>
+        <w:t>Рисунок 20 – Результат дисперсионного анализа для задания 10</w:t>
+      </w:r>
+    </w:p>
+    <w:p>
+      <w:pPr>
+        <w:spacing w:after="0" w:line="360" w:lineRule="auto"/>
+        <w:jc w:val="center"/>
+        <w:rPr>
+          <w:rFonts w:ascii="Times New Roman" w:hAnsi="Times New Roman" w:cs="Times New Roman"/>
+          <w:sz w:val="28"/>
+          <w:szCs w:val="28"/>
+        </w:rPr>
+      </w:pPr>
+    </w:p>
+    <w:p>
+      <w:pPr>
+        <w:spacing w:after="0" w:line="360" w:lineRule="auto"/>
+        <w:jc w:val="center"/>
+        <w:rPr>
+          <w:rFonts w:ascii="Times New Roman" w:hAnsi="Times New Roman" w:cs="Times New Roman"/>
+          <w:sz w:val="28"/>
+          <w:szCs w:val="28"/>
+        </w:rPr>
+      </w:pPr>
+    </w:p>
+    <w:p>
+      <w:pPr>
+        <w:spacing w:after="0" w:line="360" w:lineRule="auto"/>
+        <w:ind w:firstLine="709"/>
+        <w:jc w:val="both"/>
+        <w:rPr>
+          <w:rFonts w:ascii="Times New Roman" w:hAnsi="Times New Roman" w:cs="Times New Roman"/>
+          <w:sz w:val="28"/>
+          <w:szCs w:val="28"/>
+        </w:rPr>
+      </w:pPr>
+      <w:r>
+        <w:rPr>
+          <w:rFonts w:ascii="Times New Roman" w:hAnsi="Times New Roman" w:cs="Times New Roman"/>
+          <w:sz w:val="28"/>
+          <w:szCs w:val="28"/>
+        </w:rPr>
+        <w:lastRenderedPageBreak/>
+        <w:t xml:space="preserve">Как видно из рисунка 20, расчетное значение </w:t>
+      </w:r>
+      <w:r>
+        <w:rPr>
+          <w:rFonts w:ascii="Times New Roman" w:hAnsi="Times New Roman" w:cs="Times New Roman"/>
+          <w:sz w:val="28"/>
+          <w:szCs w:val="28"/>
+          <w:lang w:val="en-US"/>
+        </w:rPr>
+        <w:t>F</w:t>
+      </w:r>
+      <w:r>
+        <w:rPr>
+          <w:rFonts w:ascii="Times New Roman" w:hAnsi="Times New Roman" w:cs="Times New Roman"/>
+          <w:sz w:val="28"/>
+          <w:szCs w:val="28"/>
+        </w:rPr>
+        <w:t xml:space="preserve"> </w:t>
+      </w:r>
+      <w:r>
+        <w:rPr>
+          <w:rFonts w:ascii="Times New Roman" w:hAnsi="Times New Roman" w:cs="Times New Roman"/>
+          <w:sz w:val="28"/>
+          <w:szCs w:val="28"/>
+        </w:rPr>
+        <w:t>–</w:t>
+      </w:r>
+      <w:r>
+        <w:rPr>
+          <w:rFonts w:ascii="Times New Roman" w:hAnsi="Times New Roman" w:cs="Times New Roman"/>
+          <w:sz w:val="28"/>
+          <w:szCs w:val="28"/>
+        </w:rPr>
+        <w:t xml:space="preserve"> </w:t>
+      </w:r>
+      <w:r>
+        <w:rPr>
+          <w:rFonts w:ascii="Times New Roman" w:hAnsi="Times New Roman" w:cs="Times New Roman"/>
+          <w:sz w:val="28"/>
+          <w:szCs w:val="28"/>
+        </w:rPr>
+        <w:t>критерия значительно больше табличного, что значит, что рабочая группа сильно влияет на объем собранного картофеля.</w:t>
+      </w:r>
+    </w:p>
+    <w:p>
+      <w:pPr>
+        <w:spacing w:after="0" w:line="360" w:lineRule="auto"/>
+        <w:ind w:firstLine="709"/>
+        <w:jc w:val="both"/>
+        <w:rPr>
+          <w:rFonts w:ascii="Times New Roman" w:hAnsi="Times New Roman" w:cs="Times New Roman"/>
+          <w:sz w:val="28"/>
+          <w:szCs w:val="28"/>
+        </w:rPr>
+      </w:pPr>
+      <w:r>
+        <w:rPr>
+          <w:rFonts w:ascii="Times New Roman" w:hAnsi="Times New Roman" w:cs="Times New Roman"/>
+          <w:sz w:val="28"/>
+          <w:szCs w:val="28"/>
+        </w:rPr>
+        <w:t>Значение эмпирического корреляционного отношения равно 0,92, что значит, что между рабочей группой и объемом собранного картофеля имеется тесная связь.</w:t>
+      </w:r>
+    </w:p>
+    <w:p>
+      <w:pPr>
+        <w:spacing w:after="0" w:line="360" w:lineRule="auto"/>
+        <w:ind w:firstLine="709"/>
+        <w:jc w:val="both"/>
+        <w:rPr>
+          <w:rFonts w:ascii="Times New Roman" w:hAnsi="Times New Roman" w:cs="Times New Roman"/>
+          <w:sz w:val="28"/>
+          <w:szCs w:val="28"/>
+        </w:rPr>
+      </w:pPr>
+      <w:r>
+        <w:rPr>
+          <w:rFonts w:ascii="Times New Roman" w:hAnsi="Times New Roman" w:cs="Times New Roman"/>
+          <w:sz w:val="28"/>
+          <w:szCs w:val="28"/>
+        </w:rPr>
+        <w:t>Значение коэффициента детерминации равно 0,85, что значит, что количество убранных рядков картофеля зависит на 85% от рабочей группы и на 15% от других факторов.</w:t>
+      </w:r>
+    </w:p>
+    <w:p>
+      <w:pPr>
+        <w:spacing w:after="0" w:line="360" w:lineRule="auto"/>
+        <w:ind w:firstLine="709"/>
+        <w:jc w:val="both"/>
+        <w:rPr>
+          <w:rFonts w:ascii="Times New Roman" w:hAnsi="Times New Roman" w:cs="Times New Roman"/>
+          <w:sz w:val="28"/>
+          <w:szCs w:val="28"/>
+        </w:rPr>
+      </w:pPr>
+    </w:p>
+    <w:p>
+      <w:pPr>
+        <w:spacing w:after="0" w:line="360" w:lineRule="auto"/>
+        <w:jc w:val="both"/>
+        <w:rPr>
+          <w:rFonts w:ascii="Times New Roman" w:hAnsi="Times New Roman" w:cs="Times New Roman"/>
+          <w:sz w:val="28"/>
+          <w:szCs w:val="28"/>
+        </w:rPr>
+      </w:pPr>
+      <w:r>
+        <w:rPr>
+          <w:rFonts w:ascii="Times New Roman" w:hAnsi="Times New Roman" w:cs="Times New Roman"/>
+          <w:sz w:val="28"/>
+          <w:szCs w:val="28"/>
+        </w:rPr>
+        <w:t>Задание 11</w:t>
+      </w:r>
+    </w:p>
+    <w:p>
+      <w:pPr>
+        <w:spacing w:after="0" w:line="360" w:lineRule="auto"/>
+        <w:jc w:val="both"/>
+        <w:rPr>
+          <w:rFonts w:ascii="Times New Roman" w:hAnsi="Times New Roman" w:cs="Times New Roman"/>
+          <w:sz w:val="28"/>
+          <w:szCs w:val="28"/>
+        </w:rPr>
+      </w:pPr>
+    </w:p>
+    <w:p>
+      <w:pPr>
+        <w:spacing w:after="0" w:line="360" w:lineRule="auto"/>
+        <w:ind w:firstLine="709"/>
+        <w:jc w:val="both"/>
+        <w:rPr>
+          <w:rFonts w:ascii="Times New Roman" w:hAnsi="Times New Roman" w:cs="Times New Roman"/>
+          <w:sz w:val="28"/>
+          <w:szCs w:val="28"/>
+        </w:rPr>
+      </w:pPr>
+      <w:r>
+        <w:rPr>
+          <w:rFonts w:ascii="Times New Roman" w:hAnsi="Times New Roman" w:cs="Times New Roman"/>
+          <w:sz w:val="28"/>
+          <w:szCs w:val="28"/>
+        </w:rPr>
+        <w:t xml:space="preserve">Необходимо было установить, достоверны ли различия прироста бычков в четырех экспириментальных группах при уровне значимости </w:t>
+      </w:r>
+      <w:r>
+        <w:rPr>
+          <w:rFonts w:ascii="Times New Roman" w:hAnsi="Times New Roman" w:cs="Times New Roman"/>
+          <w:sz w:val="28"/>
+          <w:szCs w:val="28"/>
+          <w:lang w:val="en-US"/>
+        </w:rPr>
+        <w:t>a</w:t>
+      </w:r>
+      <w:r>
+        <w:rPr>
+          <w:rFonts w:ascii="Times New Roman" w:hAnsi="Times New Roman" w:cs="Times New Roman"/>
+          <w:sz w:val="28"/>
+          <w:szCs w:val="28"/>
+        </w:rPr>
+        <w:t xml:space="preserve"> = 0,05. Исходные данные приведены на рисунке 21, результаты анализа для них – на рисунке 22.</w:t>
+      </w:r>
+    </w:p>
+    <w:p>
+      <w:pPr>
+        <w:spacing w:after="0" w:line="360" w:lineRule="auto"/>
+        <w:ind w:firstLine="709"/>
+        <w:jc w:val="both"/>
+        <w:rPr>
+          <w:rFonts w:ascii="Times New Roman" w:hAnsi="Times New Roman" w:cs="Times New Roman"/>
+          <w:sz w:val="28"/>
+          <w:szCs w:val="28"/>
+        </w:rPr>
+      </w:pPr>
+    </w:p>
+    <w:p>
+      <w:pPr>
+        <w:spacing w:after="0" w:line="360" w:lineRule="auto"/>
+        <w:ind w:firstLine="709"/>
+        <w:jc w:val="center"/>
+        <w:rPr>
+          <w:rFonts w:ascii="Times New Roman" w:hAnsi="Times New Roman" w:cs="Times New Roman"/>
+          <w:sz w:val="28"/>
+          <w:szCs w:val="28"/>
+        </w:rPr>
+      </w:pPr>
+      <w:r>
+        <w:rPr>
+          <w:rFonts w:ascii="Times New Roman" w:hAnsi="Times New Roman" w:cs="Times New Roman"/>
+          <w:noProof/>
+          <w:sz w:val="28"/>
+          <w:szCs w:val="28"/>
+          <w:lang w:eastAsia="ru-RU"/>
+        </w:rPr>
+        <w:drawing>
+          <wp:inline distT="0" distB="0" distL="0" distR="0" wp14:anchorId="0F29DC8B" wp14:editId="5CB679B0">
+            <wp:extent cx="5182323" cy="1381318"/>
+            <wp:effectExtent l="0" t="0" r="0" b="9525"/>
+            <wp:docPr id="22" name="Рисунок 22"/>
+            <wp:cNvGraphicFramePr>
+              <a:graphicFrameLocks xmlns:a="http://schemas.openxmlformats.org/drawingml/2006/main" noChangeAspect="1"/>
+            </wp:cNvGraphicFramePr>
+            <a:graphic xmlns:a="http://schemas.openxmlformats.org/drawingml/2006/main">
+              <a:graphicData uri="http://schemas.openxmlformats.org/drawingml/2006/picture">
+                <pic:pic xmlns:pic="http://schemas.openxmlformats.org/drawingml/2006/picture">
+                  <pic:nvPicPr>
+                    <pic:cNvPr id="1" name=""/>
+                    <pic:cNvPicPr/>
+                  </pic:nvPicPr>
+                  <pic:blipFill>
+                    <a:blip r:embed="rId25"/>
+                    <a:stretch>
+                      <a:fillRect/>
+                    </a:stretch>
+                  </pic:blipFill>
+                  <pic:spPr>
+                    <a:xfrm>
+                      <a:off x="0" y="0"/>
+                      <a:ext cx="5182323" cy="1381318"/>
+                    </a:xfrm>
+                    <a:prstGeom prst="rect">
+                      <a:avLst/>
+                    </a:prstGeom>
+                  </pic:spPr>
+                </pic:pic>
+              </a:graphicData>
+            </a:graphic>
+          </wp:inline>
+        </w:drawing>
+      </w:r>
+    </w:p>
+    <w:p>
+      <w:pPr>
+        <w:spacing w:after="0" w:line="360" w:lineRule="auto"/>
+        <w:ind w:firstLine="709"/>
+        <w:jc w:val="center"/>
+        <w:rPr>
+          <w:rFonts w:ascii="Times New Roman" w:hAnsi="Times New Roman" w:cs="Times New Roman"/>
+          <w:sz w:val="28"/>
+          <w:szCs w:val="28"/>
+        </w:rPr>
+      </w:pPr>
+      <w:r>
+        <w:rPr>
+          <w:rFonts w:ascii="Times New Roman" w:hAnsi="Times New Roman" w:cs="Times New Roman"/>
+          <w:sz w:val="28"/>
+          <w:szCs w:val="28"/>
+        </w:rPr>
+        <w:t>Рисунок 21 – Исходные данные для задания 11</w:t>
+      </w:r>
+    </w:p>
+    <w:p>
+      <w:pPr>
+        <w:spacing w:after="0" w:line="360" w:lineRule="auto"/>
+        <w:ind w:firstLine="709"/>
+        <w:jc w:val="center"/>
+        <w:rPr>
+          <w:rFonts w:ascii="Times New Roman" w:hAnsi="Times New Roman" w:cs="Times New Roman"/>
+          <w:sz w:val="28"/>
+          <w:szCs w:val="28"/>
+        </w:rPr>
+      </w:pPr>
+    </w:p>
+    <w:p>
+      <w:pPr>
+        <w:spacing w:after="0" w:line="360" w:lineRule="auto"/>
+        <w:jc w:val="center"/>
+        <w:rPr>
+          <w:rFonts w:ascii="Times New Roman" w:hAnsi="Times New Roman" w:cs="Times New Roman"/>
+          <w:sz w:val="28"/>
+          <w:szCs w:val="28"/>
+        </w:rPr>
+      </w:pPr>
+      <w:r>
+        <w:rPr>
+          <w:rFonts w:ascii="Times New Roman" w:hAnsi="Times New Roman" w:cs="Times New Roman"/>
+          <w:noProof/>
+          <w:sz w:val="28"/>
+          <w:szCs w:val="28"/>
+          <w:lang w:eastAsia="ru-RU"/>
+        </w:rPr>
+        <w:lastRenderedPageBreak/>
+        <w:drawing>
+          <wp:inline distT="0" distB="0" distL="0" distR="0" wp14:anchorId="054AA9B6" wp14:editId="5C860AE4">
+            <wp:extent cx="5940425" cy="2938780"/>
+            <wp:effectExtent l="0" t="0" r="3175" b="0"/>
+            <wp:docPr id="23" name="Рисунок 23"/>
+            <wp:cNvGraphicFramePr>
+              <a:graphicFrameLocks xmlns:a="http://schemas.openxmlformats.org/drawingml/2006/main" noChangeAspect="1"/>
+            </wp:cNvGraphicFramePr>
+            <a:graphic xmlns:a="http://schemas.openxmlformats.org/drawingml/2006/main">
+              <a:graphicData uri="http://schemas.openxmlformats.org/drawingml/2006/picture">
+                <pic:pic xmlns:pic="http://schemas.openxmlformats.org/drawingml/2006/picture">
+                  <pic:nvPicPr>
+                    <pic:cNvPr id="1" name=""/>
+                    <pic:cNvPicPr/>
+                  </pic:nvPicPr>
+                  <pic:blipFill>
+                    <a:blip r:embed="rId26"/>
+                    <a:stretch>
+                      <a:fillRect/>
+                    </a:stretch>
+                  </pic:blipFill>
+                  <pic:spPr>
+                    <a:xfrm>
+                      <a:off x="0" y="0"/>
+                      <a:ext cx="5940425" cy="2938780"/>
+                    </a:xfrm>
+                    <a:prstGeom prst="rect">
+                      <a:avLst/>
+                    </a:prstGeom>
+                  </pic:spPr>
+                </pic:pic>
+              </a:graphicData>
+            </a:graphic>
+          </wp:inline>
+        </w:drawing>
+      </w:r>
+    </w:p>
+    <w:p>
+      <w:pPr>
+        <w:spacing w:after="0" w:line="360" w:lineRule="auto"/>
+        <w:ind w:firstLine="709"/>
+        <w:jc w:val="center"/>
+        <w:rPr>
+          <w:rFonts w:ascii="Times New Roman" w:hAnsi="Times New Roman" w:cs="Times New Roman"/>
+          <w:sz w:val="28"/>
+          <w:szCs w:val="28"/>
+        </w:rPr>
+      </w:pPr>
+      <w:r>
+        <w:rPr>
+          <w:rFonts w:ascii="Times New Roman" w:hAnsi="Times New Roman" w:cs="Times New Roman"/>
+          <w:sz w:val="28"/>
+          <w:szCs w:val="28"/>
+        </w:rPr>
+        <w:t>Рисунок 22 – Результаты анализа для задания 11</w:t>
+      </w:r>
+    </w:p>
+    <w:p>
+      <w:pPr>
+        <w:spacing w:after="0" w:line="360" w:lineRule="auto"/>
+        <w:ind w:firstLine="709"/>
+        <w:jc w:val="center"/>
+        <w:rPr>
+          <w:rFonts w:ascii="Times New Roman" w:hAnsi="Times New Roman" w:cs="Times New Roman"/>
+          <w:sz w:val="28"/>
+          <w:szCs w:val="28"/>
+        </w:rPr>
+      </w:pPr>
+    </w:p>
+    <w:p>
+      <w:pPr>
+        <w:spacing w:after="0" w:line="360" w:lineRule="auto"/>
+        <w:ind w:firstLine="709"/>
+        <w:jc w:val="both"/>
+        <w:rPr>
+          <w:rFonts w:ascii="Times New Roman" w:hAnsi="Times New Roman" w:cs="Times New Roman"/>
+          <w:sz w:val="28"/>
+          <w:szCs w:val="28"/>
+        </w:rPr>
+      </w:pPr>
+      <w:r>
+        <w:rPr>
+          <w:rFonts w:ascii="Times New Roman" w:hAnsi="Times New Roman" w:cs="Times New Roman"/>
+          <w:sz w:val="28"/>
+          <w:szCs w:val="28"/>
+        </w:rPr>
+        <w:t xml:space="preserve">На основании значения расчетного </w:t>
+      </w:r>
+      <w:r>
+        <w:rPr>
+          <w:rFonts w:ascii="Times New Roman" w:hAnsi="Times New Roman" w:cs="Times New Roman"/>
+          <w:sz w:val="28"/>
+          <w:szCs w:val="28"/>
+          <w:lang w:val="en-US"/>
+        </w:rPr>
+        <w:t>F</w:t>
+      </w:r>
+      <w:r>
+        <w:rPr>
+          <w:rFonts w:ascii="Times New Roman" w:hAnsi="Times New Roman" w:cs="Times New Roman"/>
+          <w:sz w:val="28"/>
+          <w:szCs w:val="28"/>
+        </w:rPr>
+        <w:t xml:space="preserve"> </w:t>
+      </w:r>
+      <w:r>
+        <w:rPr>
+          <w:rFonts w:ascii="Times New Roman" w:hAnsi="Times New Roman" w:cs="Times New Roman"/>
+          <w:sz w:val="28"/>
+          <w:szCs w:val="28"/>
+        </w:rPr>
+        <w:t>–</w:t>
+      </w:r>
+      <w:r>
+        <w:rPr>
+          <w:rFonts w:ascii="Times New Roman" w:hAnsi="Times New Roman" w:cs="Times New Roman"/>
+          <w:sz w:val="28"/>
+          <w:szCs w:val="28"/>
+        </w:rPr>
+        <w:t xml:space="preserve"> </w:t>
+      </w:r>
+      <w:r>
+        <w:rPr>
+          <w:rFonts w:ascii="Times New Roman" w:hAnsi="Times New Roman" w:cs="Times New Roman"/>
+          <w:sz w:val="28"/>
+          <w:szCs w:val="28"/>
+        </w:rPr>
+        <w:t>критерия, которое меньше табличного, можно сделать вывод о том, что различия прироста бычков в зависимости от группы нельзя считать достоверными.</w:t>
+      </w:r>
+    </w:p>
+    <w:p>
+      <w:pPr>
+        <w:spacing w:after="0" w:line="360" w:lineRule="auto"/>
+        <w:ind w:firstLine="709"/>
+        <w:jc w:val="center"/>
+        <w:rPr>
+          <w:rFonts w:ascii="Times New Roman" w:hAnsi="Times New Roman" w:cs="Times New Roman"/>
+          <w:sz w:val="28"/>
+          <w:szCs w:val="28"/>
+        </w:rPr>
+      </w:pPr>
+    </w:p>
+    <w:p>
+      <w:pPr>
+        <w:spacing w:after="0" w:line="360" w:lineRule="auto"/>
+        <w:ind w:firstLine="709"/>
+        <w:jc w:val="both"/>
+        <w:rPr>
+          <w:rFonts w:ascii="Times New Roman" w:hAnsi="Times New Roman" w:cs="Times New Roman"/>
+          <w:sz w:val="28"/>
+          <w:szCs w:val="28"/>
+        </w:rPr>
+      </w:pPr>
+      <w:r>
+        <w:rPr>
+          <w:rFonts w:ascii="Times New Roman" w:hAnsi="Times New Roman" w:cs="Times New Roman"/>
+          <w:sz w:val="28"/>
+          <w:szCs w:val="28"/>
+        </w:rPr>
+        <w:t xml:space="preserve">Оставшиеся 11 заданий были выполнены с использованием системы компьютерной алгебры </w:t>
+      </w:r>
+      <w:r>
+        <w:rPr>
+          <w:rFonts w:ascii="Times New Roman" w:hAnsi="Times New Roman" w:cs="Times New Roman"/>
+          <w:sz w:val="28"/>
+          <w:szCs w:val="28"/>
+          <w:lang w:val="en-US"/>
+        </w:rPr>
+        <w:t>Mathcad</w:t>
+      </w:r>
+      <w:r>
+        <w:rPr>
+          <w:rFonts w:ascii="Times New Roman" w:hAnsi="Times New Roman" w:cs="Times New Roman"/>
+          <w:sz w:val="28"/>
+          <w:szCs w:val="28"/>
+        </w:rPr>
+        <w:t>.</w:t>
+      </w:r>
+    </w:p>
+    <w:p>
+      <w:pPr>
+        <w:spacing w:after="0" w:line="360" w:lineRule="auto"/>
+        <w:jc w:val="both"/>
+        <w:rPr>
+          <w:rFonts w:ascii="Times New Roman" w:hAnsi="Times New Roman" w:cs="Times New Roman"/>
+          <w:sz w:val="28"/>
+          <w:szCs w:val="28"/>
+        </w:rPr>
+      </w:pPr>
+    </w:p>
+    <w:p>
+      <w:pPr>
+        <w:spacing w:after="0" w:line="360" w:lineRule="auto"/>
+        <w:ind w:firstLine="709"/>
+        <w:jc w:val="both"/>
+        <w:rPr>
+          <w:rFonts w:ascii="Times New Roman" w:hAnsi="Times New Roman" w:cs="Times New Roman"/>
+          <w:sz w:val="28"/>
+          <w:szCs w:val="28"/>
+          <w:lang w:val="en-US"/>
+        </w:rPr>
+      </w:pPr>
+      <w:r>
+        <w:rPr>
+          <w:rFonts w:ascii="Times New Roman" w:hAnsi="Times New Roman" w:cs="Times New Roman"/>
+          <w:sz w:val="28"/>
+          <w:szCs w:val="28"/>
+        </w:rPr>
+        <w:t>Сначала, были заданы необходимые формулы для проведения однофакторного дисперсионного анализа: среднее арифметическое для э</w:t>
       </w:r>
       <w:bookmarkStart w:id="0" w:name="_GoBack"/>
       <w:bookmarkEnd w:id="0"/>
-    </w:p>
-    <w:p>
-      <w:pPr>
-        <w:spacing w:after="0" w:line="360" w:lineRule="auto"/>
-        <w:ind w:firstLine="709"/>
-        <w:jc w:val="both"/>
-        <w:rPr>
-          <w:rFonts w:ascii="Times New Roman" w:hAnsi="Times New Roman" w:cs="Times New Roman"/>
-          <w:sz w:val="28"/>
-          <w:szCs w:val="28"/>
-        </w:rPr>
-      </w:pPr>
-    </w:p>
-    <w:p>
-      <w:pPr>
-        <w:spacing w:after="0" w:line="360" w:lineRule="auto"/>
-        <w:jc w:val="center"/>
-        <w:rPr>
-          <w:rFonts w:ascii="Times New Roman" w:hAnsi="Times New Roman" w:cs="Times New Roman"/>
-          <w:sz w:val="28"/>
-          <w:szCs w:val="28"/>
-        </w:rPr>
-      </w:pPr>
-    </w:p>
-    <w:p>
-      <w:pPr>
-        <w:spacing w:after="0" w:line="360" w:lineRule="auto"/>
-        <w:ind w:firstLine="709"/>
-        <w:jc w:val="both"/>
-        <w:rPr>
-          <w:rFonts w:ascii="Times New Roman" w:hAnsi="Times New Roman" w:cs="Times New Roman"/>
-          <w:sz w:val="28"/>
-          <w:szCs w:val="28"/>
-        </w:rPr>
-      </w:pPr>
-    </w:p>
-    <w:p/>
+      <w:r>
+        <w:rPr>
+          <w:rFonts w:ascii="Times New Roman" w:hAnsi="Times New Roman" w:cs="Times New Roman"/>
+          <w:sz w:val="28"/>
+          <w:szCs w:val="28"/>
+        </w:rPr>
+        <w:t xml:space="preserve">лементов матрицы, </w:t>
+      </w:r>
+    </w:p>
     <w:sectPr>
       <w:pgSz w:w="11906" w:h="16838"/>
       <w:pgMar w:top="1134" w:right="850" w:bottom="1134" w:left="1701" w:header="708" w:footer="708" w:gutter="0"/>
@@ -2399,4 +5238,16 @@
     </a:ext>
   </a:extLst>
 </a:theme>
+</file>
+
+<file path=customXml/item1.xml><?xml version="1.0" encoding="utf-8"?>
+<b:Sources xmlns:b="http://schemas.openxmlformats.org/officeDocument/2006/bibliography" xmlns="http://schemas.openxmlformats.org/officeDocument/2006/bibliography" SelectedStyle="\APASixthEditionOfficeOnline.xsl" StyleName="APA" Version="6"/>
+</file>
+
+<file path=customXml/itemProps1.xml><?xml version="1.0" encoding="utf-8"?>
+<ds:datastoreItem xmlns:ds="http://schemas.openxmlformats.org/officeDocument/2006/customXml" ds:itemID="{0DBAD90F-B416-41FC-8547-9CD72F746842}">
+  <ds:schemaRefs>
+    <ds:schemaRef ds:uri="http://schemas.openxmlformats.org/officeDocument/2006/bibliography"/>
+  </ds:schemaRefs>
+</ds:datastoreItem>
 </file>